--- a/BeeHaveDocumentação-V2.docx
+++ b/BeeHaveDocumentação-V2.docx
@@ -2009,15 +2009,7 @@
           <w:sz w:val="28"/>
           <w:szCs w:val="28"/>
         </w:rPr>
-        <w:t xml:space="preserve">Agora imagine </w:t>
-      </w:r>
-      <w:r>
-        <w:rPr>
-          <w:rFonts w:ascii="Arial" w:hAnsi="Arial" w:cs="Arial"/>
-          <w:sz w:val="28"/>
-          <w:szCs w:val="28"/>
-        </w:rPr>
-        <w:t xml:space="preserve">se o computador de um médico parar no meio de um exame, ele terá que refazer o processo, ou uma recepcionista que teria que cadastrar novamente um paciente, e com isso gerando desconforto e retrabalho. Sabe-se que o tempo médio de espera em uma fila de hospital varia entre 40 minutos e 1 hora, isso sem levar em conta épocas de epidemia ou surtos, agora imagine esse tempo somado com o de espera por conta de uma falha em uma das máquinas que fazem parte do processo, sendo necessário esperar que o técnico resolva o problema para retomar a atividade. </w:t>
+        <w:t xml:space="preserve">Agora imagine se o computador de um médico parar no meio de um exame, ele terá que refazer o processo, ou uma recepcionista que teria que cadastrar novamente um paciente, e com isso gerando desconforto e retrabalho. Sabe-se que o tempo médio de espera em uma fila de hospital varia entre 40 minutos e 1 hora, isso sem levar em conta épocas de epidemia ou surtos, agora imagine esse tempo somado com o de espera por conta de uma falha em uma das máquinas que fazem parte do processo, sendo necessário esperar que o técnico resolva o problema para retomar a atividade. </w:t>
       </w:r>
     </w:p>
     <w:p>
@@ -2193,6 +2185,18 @@
     <w:p>
       <w:pPr>
         <w:spacing w:line="360" w:lineRule="auto"/>
+        <w:jc w:val="both"/>
+        <w:rPr>
+          <w:rFonts w:ascii="Arial" w:eastAsia="Arial Nova" w:hAnsi="Arial" w:cs="Arial"/>
+          <w:sz w:val="28"/>
+          <w:szCs w:val="28"/>
+          <w:lang w:val="pt"/>
+        </w:rPr>
+      </w:pPr>
+    </w:p>
+    <w:p>
+      <w:pPr>
+        <w:spacing w:line="360" w:lineRule="auto"/>
         <w:ind w:firstLine="720"/>
         <w:jc w:val="both"/>
         <w:rPr>
@@ -2509,7 +2513,6 @@
         <w:rPr>
           <w:noProof/>
         </w:rPr>
-        <w:lastRenderedPageBreak/>
         <w:drawing>
           <wp:anchor distT="0" distB="0" distL="114300" distR="114300" simplePos="0" relativeHeight="251665408" behindDoc="1" locked="0" layoutInCell="1" allowOverlap="1" wp14:anchorId="4F6DDE49" wp14:editId="5CB1F68C">
             <wp:simplePos x="0" y="0"/>
@@ -3172,6 +3175,9 @@
         <w:jc w:val="both"/>
       </w:pPr>
       <w:r>
+        <w:rPr>
+          <w:noProof/>
+        </w:rPr>
         <w:drawing>
           <wp:inline distT="0" distB="0" distL="0" distR="0" wp14:anchorId="4A554B97" wp14:editId="26DB4049">
             <wp:extent cx="5943600" cy="3816985"/>
@@ -3398,6 +3404,7 @@
         <w:rPr>
           <w:b/>
           <w:bCs/>
+          <w:noProof/>
           <w:sz w:val="36"/>
           <w:szCs w:val="36"/>
         </w:rPr>
@@ -3608,17 +3615,30 @@
     </w:p>
     <w:p>
       <w:pPr>
-        <w:jc w:val="both"/>
-      </w:pPr>
-      <w:r>
-        <w:rPr>
-          <w:noProof/>
+        <w:jc w:val="center"/>
+        <w:rPr>
+          <w:rFonts w:ascii="Calibri" w:eastAsia="Calibri" w:hAnsi="Calibri" w:cs="Calibri"/>
+          <w:b/>
+          <w:bCs/>
+          <w:color w:val="000000" w:themeColor="text1"/>
+          <w:sz w:val="28"/>
+          <w:szCs w:val="28"/>
+        </w:rPr>
+      </w:pPr>
+      <w:r>
+        <w:rPr>
+          <w:rFonts w:ascii="Calibri" w:eastAsia="Calibri" w:hAnsi="Calibri" w:cs="Calibri"/>
+          <w:b/>
+          <w:bCs/>
+          <w:color w:val="000000" w:themeColor="text1"/>
+          <w:sz w:val="28"/>
+          <w:szCs w:val="28"/>
         </w:rPr>
         <w:drawing>
-          <wp:inline distT="0" distB="0" distL="0" distR="0" wp14:anchorId="75157DAC" wp14:editId="69FDB47C">
-            <wp:extent cx="4572000" cy="2724150"/>
-            <wp:effectExtent l="0" t="0" r="0" b="0"/>
-            <wp:docPr id="1329116766" name="Picture 1329116766"/>
+          <wp:inline distT="0" distB="0" distL="0" distR="0" wp14:anchorId="31BF71A3" wp14:editId="18775555">
+            <wp:extent cx="5839640" cy="3277057"/>
+            <wp:effectExtent l="0" t="0" r="8890" b="0"/>
+            <wp:docPr id="19" name="Imagem 19" descr="Interface gráfica do usuário&#10;&#10;Descrição gerada automaticamente"/>
             <wp:cNvGraphicFramePr>
               <a:graphicFrameLocks xmlns:a="http://schemas.openxmlformats.org/drawingml/2006/main" noChangeAspect="1"/>
             </wp:cNvGraphicFramePr>
@@ -3626,17 +3646,11 @@
               <a:graphicData uri="http://schemas.openxmlformats.org/drawingml/2006/picture">
                 <pic:pic xmlns:pic="http://schemas.openxmlformats.org/drawingml/2006/picture">
                   <pic:nvPicPr>
-                    <pic:cNvPr id="0" name=""/>
+                    <pic:cNvPr id="19" name="Imagem 19" descr="Interface gráfica do usuário&#10;&#10;Descrição gerada automaticamente"/>
                     <pic:cNvPicPr/>
                   </pic:nvPicPr>
                   <pic:blipFill>
-                    <a:blip r:embed="rId12">
-                      <a:extLst>
-                        <a:ext uri="{28A0092B-C50C-407E-A947-70E740481C1C}">
-                          <a14:useLocalDpi xmlns:a14="http://schemas.microsoft.com/office/drawing/2010/main" val="0"/>
-                        </a:ext>
-                      </a:extLst>
-                    </a:blip>
+                    <a:blip r:embed="rId12"/>
                     <a:stretch>
                       <a:fillRect/>
                     </a:stretch>
@@ -3644,7 +3658,7 @@
                   <pic:spPr>
                     <a:xfrm>
                       <a:off x="0" y="0"/>
-                      <a:ext cx="4572000" cy="2724150"/>
+                      <a:ext cx="5839640" cy="3277057"/>
                     </a:xfrm>
                     <a:prstGeom prst="rect">
                       <a:avLst/>
@@ -3660,20 +3674,6 @@
     <w:p>
       <w:pPr>
         <w:spacing w:line="240" w:lineRule="auto"/>
-        <w:jc w:val="both"/>
-        <w:rPr>
-          <w:rFonts w:ascii="Calibri" w:eastAsia="Calibri" w:hAnsi="Calibri" w:cs="Calibri"/>
-          <w:b/>
-          <w:bCs/>
-          <w:color w:val="000000" w:themeColor="text1"/>
-          <w:sz w:val="28"/>
-          <w:szCs w:val="28"/>
-        </w:rPr>
-      </w:pPr>
-    </w:p>
-    <w:p>
-      <w:pPr>
-        <w:spacing w:line="240" w:lineRule="auto"/>
         <w:ind w:left="2880" w:firstLine="720"/>
         <w:jc w:val="both"/>
       </w:pPr>
@@ -3751,7 +3751,6 @@
         <w:rPr>
           <w:noProof/>
         </w:rPr>
-        <w:lastRenderedPageBreak/>
         <w:drawing>
           <wp:anchor distT="0" distB="0" distL="114300" distR="114300" simplePos="0" relativeHeight="251680768" behindDoc="1" locked="0" layoutInCell="1" allowOverlap="1" wp14:anchorId="20D82308" wp14:editId="1D8DCCD3">
             <wp:simplePos x="0" y="0"/>
@@ -4204,6 +4203,7 @@
           <w:szCs w:val="28"/>
           <w:lang w:val="pt"/>
         </w:rPr>
+        <w:lastRenderedPageBreak/>
         <w:t>8.</w:t>
       </w:r>
       <w:r>
@@ -4232,7 +4232,6 @@
         <w:rPr>
           <w:noProof/>
         </w:rPr>
-        <w:lastRenderedPageBreak/>
         <w:drawing>
           <wp:anchor distT="0" distB="0" distL="114300" distR="114300" simplePos="0" relativeHeight="251675648" behindDoc="1" locked="0" layoutInCell="1" allowOverlap="1" wp14:anchorId="5324F4E2" wp14:editId="7DD0EA20">
             <wp:simplePos x="0" y="0"/>
@@ -4487,7 +4486,6 @@
         <w:rPr>
           <w:noProof/>
         </w:rPr>
-        <w:lastRenderedPageBreak/>
         <w:drawing>
           <wp:anchor distT="0" distB="0" distL="114300" distR="114300" simplePos="0" relativeHeight="251677696" behindDoc="1" locked="0" layoutInCell="1" allowOverlap="1" wp14:anchorId="2D5BD4B2" wp14:editId="5422A1E6">
             <wp:simplePos x="0" y="0"/>
@@ -4735,6 +4733,149 @@
           <w:sz w:val="28"/>
           <w:szCs w:val="28"/>
           <w:lang w:val="pt"/>
+        </w:rPr>
+      </w:pPr>
+    </w:p>
+    <w:p>
+      <w:pPr>
+        <w:rPr>
+          <w:rFonts w:ascii="Arial" w:eastAsia="Arial" w:hAnsi="Arial" w:cs="Arial"/>
+          <w:b/>
+          <w:bCs/>
+          <w:sz w:val="28"/>
+          <w:szCs w:val="28"/>
+          <w:lang w:val="pt"/>
+        </w:rPr>
+      </w:pPr>
+    </w:p>
+    <w:p>
+      <w:pPr>
+        <w:pStyle w:val="PargrafodaLista"/>
+        <w:widowControl w:val="0"/>
+        <w:numPr>
+          <w:ilvl w:val="1"/>
+          <w:numId w:val="13"/>
+        </w:numPr>
+        <w:autoSpaceDE w:val="0"/>
+        <w:autoSpaceDN w:val="0"/>
+        <w:spacing w:after="0" w:line="360" w:lineRule="auto"/>
+        <w:jc w:val="both"/>
+        <w:rPr>
+          <w:b/>
+          <w:bCs/>
+          <w:sz w:val="36"/>
+          <w:szCs w:val="40"/>
+          <w:u w:val="thick" w:color="FFC000" w:themeColor="accent4"/>
+        </w:rPr>
+      </w:pPr>
+      <w:r>
+        <w:rPr>
+          <w:b/>
+          <w:bCs/>
+          <w:sz w:val="36"/>
+          <w:szCs w:val="40"/>
+          <w:u w:val="thick" w:color="FFC000" w:themeColor="accent4"/>
+        </w:rPr>
+        <w:lastRenderedPageBreak/>
+        <w:drawing>
+          <wp:anchor distT="0" distB="0" distL="114300" distR="114300" simplePos="0" relativeHeight="251681792" behindDoc="1" locked="0" layoutInCell="1" allowOverlap="1" wp14:anchorId="59CE0617" wp14:editId="52056FF0">
+            <wp:simplePos x="0" y="0"/>
+            <wp:positionH relativeFrom="column">
+              <wp:posOffset>190500</wp:posOffset>
+            </wp:positionH>
+            <wp:positionV relativeFrom="paragraph">
+              <wp:posOffset>647700</wp:posOffset>
+            </wp:positionV>
+            <wp:extent cx="5763429" cy="3238952"/>
+            <wp:effectExtent l="0" t="0" r="8890" b="0"/>
+            <wp:wrapTight wrapText="bothSides">
+              <wp:wrapPolygon edited="0">
+                <wp:start x="0" y="0"/>
+                <wp:lineTo x="0" y="21473"/>
+                <wp:lineTo x="21562" y="21473"/>
+                <wp:lineTo x="21562" y="0"/>
+                <wp:lineTo x="0" y="0"/>
+              </wp:wrapPolygon>
+            </wp:wrapTight>
+            <wp:docPr id="20" name="Imagem 20"/>
+            <wp:cNvGraphicFramePr>
+              <a:graphicFrameLocks xmlns:a="http://schemas.openxmlformats.org/drawingml/2006/main" noChangeAspect="1"/>
+            </wp:cNvGraphicFramePr>
+            <a:graphic xmlns:a="http://schemas.openxmlformats.org/drawingml/2006/main">
+              <a:graphicData uri="http://schemas.openxmlformats.org/drawingml/2006/picture">
+                <pic:pic xmlns:pic="http://schemas.openxmlformats.org/drawingml/2006/picture">
+                  <pic:nvPicPr>
+                    <pic:cNvPr id="1" name=""/>
+                    <pic:cNvPicPr/>
+                  </pic:nvPicPr>
+                  <pic:blipFill>
+                    <a:blip r:embed="rId16">
+                      <a:extLst>
+                        <a:ext uri="{28A0092B-C50C-407E-A947-70E740481C1C}">
+                          <a14:useLocalDpi xmlns:a14="http://schemas.microsoft.com/office/drawing/2010/main" val="0"/>
+                        </a:ext>
+                      </a:extLst>
+                    </a:blip>
+                    <a:stretch>
+                      <a:fillRect/>
+                    </a:stretch>
+                  </pic:blipFill>
+                  <pic:spPr>
+                    <a:xfrm>
+                      <a:off x="0" y="0"/>
+                      <a:ext cx="5763429" cy="3238952"/>
+                    </a:xfrm>
+                    <a:prstGeom prst="rect">
+                      <a:avLst/>
+                    </a:prstGeom>
+                  </pic:spPr>
+                </pic:pic>
+              </a:graphicData>
+            </a:graphic>
+          </wp:anchor>
+        </w:drawing>
+      </w:r>
+      <w:r>
+        <w:rPr>
+          <w:b/>
+          <w:bCs/>
+          <w:sz w:val="36"/>
+          <w:szCs w:val="40"/>
+          <w:u w:val="thick" w:color="FFC000" w:themeColor="accent4"/>
+        </w:rPr>
+        <w:t>Marcos do Projeto</w:t>
+      </w:r>
+    </w:p>
+    <w:p>
+      <w:pPr>
+        <w:pStyle w:val="PargrafodaLista"/>
+        <w:widowControl w:val="0"/>
+        <w:autoSpaceDE w:val="0"/>
+        <w:autoSpaceDN w:val="0"/>
+        <w:spacing w:after="0" w:line="360" w:lineRule="auto"/>
+        <w:jc w:val="both"/>
+        <w:rPr>
+          <w:b/>
+          <w:bCs/>
+          <w:sz w:val="36"/>
+          <w:szCs w:val="40"/>
+          <w:u w:val="thick" w:color="FFC000" w:themeColor="accent4"/>
+        </w:rPr>
+      </w:pPr>
+    </w:p>
+    <w:p>
+      <w:pPr>
+        <w:pStyle w:val="PargrafodaLista"/>
+        <w:widowControl w:val="0"/>
+        <w:autoSpaceDE w:val="0"/>
+        <w:autoSpaceDN w:val="0"/>
+        <w:spacing w:after="0" w:line="360" w:lineRule="auto"/>
+        <w:rPr>
+          <w:b/>
+          <w:bCs/>
+          <w:sz w:val="36"/>
+          <w:szCs w:val="40"/>
+          <w:u w:val="thick" w:color="FFC000" w:themeColor="accent4"/>
         </w:rPr>
       </w:pPr>
     </w:p>

--- a/BeeHaveDocumentação-V2.docx
+++ b/BeeHaveDocumentação-V2.docx
@@ -503,7 +503,7 @@
                     <pic:cNvPicPr/>
                   </pic:nvPicPr>
                   <pic:blipFill>
-                    <a:blip r:embed="rId7">
+                    <a:blip r:embed="rId9">
                       <a:extLst>
                         <a:ext uri="{28A0092B-C50C-407E-A947-70E740481C1C}">
                           <a14:useLocalDpi xmlns:a14="http://schemas.microsoft.com/office/drawing/2010/main" val="0"/>
@@ -676,7 +676,7 @@
                     <pic:cNvPicPr/>
                   </pic:nvPicPr>
                   <pic:blipFill>
-                    <a:blip r:embed="rId7">
+                    <a:blip r:embed="rId9">
                       <a:extLst>
                         <a:ext uri="{28A0092B-C50C-407E-A947-70E740481C1C}">
                           <a14:useLocalDpi xmlns:a14="http://schemas.microsoft.com/office/drawing/2010/main" val="0"/>
@@ -743,21 +743,26 @@
       </w:pPr>
       <w:r>
         <w:rPr>
-          <w:b/>
-          <w:bCs/>
-          <w:sz w:val="28"/>
-          <w:szCs w:val="28"/>
+          <w:rFonts w:ascii="Arial" w:hAnsi="Arial" w:cs="Arial"/>
+          <w:b/>
+          <w:bCs/>
+          <w:sz w:val="24"/>
+          <w:szCs w:val="24"/>
         </w:rPr>
         <w:t>Visão do projeto</w:t>
       </w:r>
       <w:r>
+        <w:rPr>
+          <w:sz w:val="20"/>
+          <w:szCs w:val="20"/>
+        </w:rPr>
         <w:t xml:space="preserve"> </w:t>
       </w:r>
       <w:r>
         <w:t>.....................................................................................................</w:t>
       </w:r>
       <w:r>
-        <w:t>.....................</w:t>
+        <w:t>....................</w:t>
       </w:r>
       <w:r>
         <w:rPr>
@@ -766,12 +771,14 @@
           <w:sz w:val="36"/>
           <w:szCs w:val="36"/>
         </w:rPr>
-        <w:t>4</w:t>
-      </w:r>
-    </w:p>
-    <w:p>
-      <w:pPr>
+        <w:t>3</w:t>
+      </w:r>
+    </w:p>
+    <w:p>
+      <w:pPr>
+        <w:pStyle w:val="PargrafodaLista"/>
         <w:spacing w:line="257" w:lineRule="auto"/>
+        <w:ind w:left="360"/>
       </w:pPr>
     </w:p>
     <w:p>
@@ -791,15 +798,22 @@
       </w:pPr>
       <w:r>
         <w:rPr>
-          <w:b/>
-          <w:bCs/>
-          <w:sz w:val="32"/>
-          <w:szCs w:val="32"/>
-        </w:rPr>
-        <w:t>Planejamento do projeto</w:t>
+          <w:rFonts w:ascii="Arial" w:hAnsi="Arial" w:cs="Arial"/>
+          <w:b/>
+          <w:bCs/>
+          <w:sz w:val="24"/>
+          <w:szCs w:val="24"/>
+        </w:rPr>
+        <w:t>Contexto</w:t>
       </w:r>
       <w:r>
         <w:t>..................................................................................................</w:t>
+      </w:r>
+      <w:r>
+        <w:t>..............</w:t>
+      </w:r>
+      <w:r>
+        <w:t>.........................</w:t>
       </w:r>
       <w:r>
         <w:rPr>
@@ -808,7 +822,7 @@
           <w:sz w:val="36"/>
           <w:szCs w:val="36"/>
         </w:rPr>
-        <w:t>2</w:t>
+        <w:t>4</w:t>
       </w:r>
     </w:p>
     <w:p>
@@ -839,19 +853,87 @@
       </w:pPr>
       <w:r>
         <w:rPr>
+          <w:rFonts w:ascii="Arial" w:hAnsi="Arial" w:cs="Arial"/>
+          <w:b/>
+          <w:bCs/>
+          <w:sz w:val="24"/>
+          <w:szCs w:val="24"/>
+        </w:rPr>
+        <w:t>Problema/Justificativa</w:t>
+      </w:r>
+      <w:r>
+        <w:rPr>
+          <w:sz w:val="28"/>
+          <w:szCs w:val="28"/>
+        </w:rPr>
+        <w:t>......................................................................</w:t>
+      </w:r>
+      <w:r>
+        <w:rPr>
+          <w:sz w:val="28"/>
+          <w:szCs w:val="28"/>
+        </w:rPr>
+        <w:t>................</w:t>
+      </w:r>
+      <w:r>
+        <w:rPr>
+          <w:b/>
+          <w:bCs/>
+          <w:sz w:val="36"/>
+          <w:szCs w:val="36"/>
+        </w:rPr>
+        <w:t>5</w:t>
+      </w:r>
+    </w:p>
+    <w:p>
+      <w:pPr>
+        <w:pStyle w:val="PargrafodaLista"/>
+        <w:rPr>
           <w:b/>
           <w:bCs/>
           <w:sz w:val="32"/>
           <w:szCs w:val="32"/>
         </w:rPr>
-        <w:t>Desenvolvimento do projeto</w:t>
-      </w:r>
-      <w:r>
-        <w:rPr>
-          <w:sz w:val="28"/>
-          <w:szCs w:val="28"/>
-        </w:rPr>
-        <w:t>......................................................................</w:t>
+      </w:pPr>
+    </w:p>
+    <w:p>
+      <w:pPr>
+        <w:pStyle w:val="PargrafodaLista"/>
+        <w:numPr>
+          <w:ilvl w:val="0"/>
+          <w:numId w:val="16"/>
+        </w:numPr>
+        <w:spacing w:line="257" w:lineRule="auto"/>
+        <w:rPr>
+          <w:b/>
+          <w:bCs/>
+          <w:sz w:val="32"/>
+          <w:szCs w:val="32"/>
+        </w:rPr>
+      </w:pPr>
+      <w:r>
+        <w:rPr>
+          <w:rFonts w:ascii="Arial" w:hAnsi="Arial" w:cs="Arial"/>
+          <w:b/>
+          <w:bCs/>
+          <w:sz w:val="24"/>
+          <w:szCs w:val="24"/>
+        </w:rPr>
+        <w:t>Obejetivo</w:t>
+      </w:r>
+      <w:r>
+        <w:rPr>
+          <w:sz w:val="28"/>
+          <w:szCs w:val="28"/>
+        </w:rPr>
+        <w:t>......................................................................................</w:t>
+      </w:r>
+      <w:r>
+        <w:rPr>
+          <w:sz w:val="28"/>
+          <w:szCs w:val="28"/>
+        </w:rPr>
+        <w:t>....................</w:t>
       </w:r>
       <w:r>
         <w:rPr>
@@ -860,17 +942,627 @@
           <w:sz w:val="36"/>
           <w:szCs w:val="36"/>
         </w:rPr>
+        <w:t>6</w:t>
+      </w:r>
+    </w:p>
+    <w:p>
+      <w:pPr>
+        <w:pStyle w:val="PargrafodaLista"/>
+        <w:rPr>
+          <w:b/>
+          <w:bCs/>
+          <w:sz w:val="32"/>
+          <w:szCs w:val="32"/>
+        </w:rPr>
+      </w:pPr>
+    </w:p>
+    <w:p>
+      <w:pPr>
+        <w:pStyle w:val="PargrafodaLista"/>
+        <w:numPr>
+          <w:ilvl w:val="0"/>
+          <w:numId w:val="16"/>
+        </w:numPr>
+        <w:spacing w:line="257" w:lineRule="auto"/>
+        <w:rPr>
+          <w:b/>
+          <w:bCs/>
+          <w:sz w:val="32"/>
+          <w:szCs w:val="32"/>
+        </w:rPr>
+      </w:pPr>
+      <w:r>
+        <w:rPr>
+          <w:rFonts w:ascii="Arial" w:hAnsi="Arial" w:cs="Arial"/>
+          <w:b/>
+          <w:bCs/>
+          <w:sz w:val="24"/>
+          <w:szCs w:val="24"/>
+        </w:rPr>
+        <w:t>Ferramenta de gestão</w:t>
+      </w:r>
+      <w:r>
+        <w:rPr>
+          <w:sz w:val="28"/>
+          <w:szCs w:val="28"/>
+        </w:rPr>
+        <w:t>......................................................................................</w:t>
+      </w:r>
+      <w:r>
+        <w:rPr>
+          <w:b/>
+          <w:bCs/>
+          <w:sz w:val="36"/>
+          <w:szCs w:val="36"/>
+        </w:rPr>
+        <w:t>7</w:t>
+      </w:r>
+    </w:p>
+    <w:p>
+      <w:pPr>
+        <w:pStyle w:val="PargrafodaLista"/>
+        <w:spacing w:line="257" w:lineRule="auto"/>
+        <w:ind w:left="360"/>
+        <w:rPr>
+          <w:b/>
+          <w:bCs/>
+          <w:sz w:val="32"/>
+          <w:szCs w:val="32"/>
+        </w:rPr>
+      </w:pPr>
+    </w:p>
+    <w:p>
+      <w:pPr>
+        <w:pStyle w:val="PargrafodaLista"/>
+        <w:numPr>
+          <w:ilvl w:val="0"/>
+          <w:numId w:val="16"/>
+        </w:numPr>
+        <w:spacing w:line="257" w:lineRule="auto"/>
+        <w:rPr>
+          <w:b/>
+          <w:bCs/>
+          <w:sz w:val="32"/>
+          <w:szCs w:val="32"/>
+        </w:rPr>
+      </w:pPr>
+      <w:r>
+        <w:rPr>
+          <w:rFonts w:ascii="Arial" w:hAnsi="Arial" w:cs="Arial"/>
+          <w:b/>
+          <w:bCs/>
+          <w:sz w:val="24"/>
+          <w:szCs w:val="24"/>
+        </w:rPr>
+        <w:t>Sprint backlog</w:t>
+      </w:r>
+      <w:r>
+        <w:rPr>
+          <w:sz w:val="28"/>
+          <w:szCs w:val="28"/>
+        </w:rPr>
+        <w:t>......................................................................................</w:t>
+      </w:r>
+      <w:r>
+        <w:rPr>
+          <w:sz w:val="28"/>
+          <w:szCs w:val="28"/>
+        </w:rPr>
+        <w:t>............</w:t>
+      </w:r>
+      <w:r>
+        <w:rPr>
+          <w:b/>
+          <w:bCs/>
+          <w:sz w:val="36"/>
+          <w:szCs w:val="36"/>
+        </w:rPr>
+        <w:t>8</w:t>
+      </w:r>
+    </w:p>
+    <w:p>
+      <w:pPr>
+        <w:pStyle w:val="PargrafodaLista"/>
+        <w:rPr>
+          <w:b/>
+          <w:bCs/>
+          <w:sz w:val="32"/>
+          <w:szCs w:val="32"/>
+        </w:rPr>
+      </w:pPr>
+    </w:p>
+    <w:p>
+      <w:pPr>
+        <w:pStyle w:val="PargrafodaLista"/>
+        <w:numPr>
+          <w:ilvl w:val="0"/>
+          <w:numId w:val="16"/>
+        </w:numPr>
+        <w:spacing w:line="257" w:lineRule="auto"/>
+        <w:rPr>
+          <w:b/>
+          <w:bCs/>
+          <w:sz w:val="32"/>
+          <w:szCs w:val="32"/>
+        </w:rPr>
+      </w:pPr>
+      <w:r>
+        <w:rPr>
+          <w:rFonts w:ascii="Arial" w:hAnsi="Arial" w:cs="Arial"/>
+          <w:b/>
+          <w:bCs/>
+          <w:sz w:val="24"/>
+          <w:szCs w:val="24"/>
+        </w:rPr>
+        <w:t>Lean ux</w:t>
+      </w:r>
+      <w:r>
+        <w:rPr>
+          <w:sz w:val="28"/>
+          <w:szCs w:val="28"/>
+        </w:rPr>
+        <w:t>......................................................................................</w:t>
+      </w:r>
+      <w:r>
+        <w:rPr>
+          <w:sz w:val="28"/>
+          <w:szCs w:val="28"/>
+        </w:rPr>
+        <w:t>.......................</w:t>
+      </w:r>
+      <w:r>
+        <w:rPr>
+          <w:b/>
+          <w:bCs/>
+          <w:sz w:val="36"/>
+          <w:szCs w:val="36"/>
+        </w:rPr>
+        <w:t>9</w:t>
+      </w:r>
+    </w:p>
+    <w:p>
+      <w:pPr>
+        <w:pStyle w:val="PargrafodaLista"/>
+        <w:rPr>
+          <w:b/>
+          <w:bCs/>
+          <w:sz w:val="32"/>
+          <w:szCs w:val="32"/>
+        </w:rPr>
+      </w:pPr>
+    </w:p>
+    <w:p>
+      <w:pPr>
+        <w:pStyle w:val="PargrafodaLista"/>
+        <w:numPr>
+          <w:ilvl w:val="0"/>
+          <w:numId w:val="16"/>
+        </w:numPr>
+        <w:spacing w:line="257" w:lineRule="auto"/>
+        <w:rPr>
+          <w:b/>
+          <w:bCs/>
+          <w:sz w:val="32"/>
+          <w:szCs w:val="32"/>
+        </w:rPr>
+      </w:pPr>
+      <w:r>
+        <w:rPr>
+          <w:rFonts w:ascii="Arial" w:hAnsi="Arial" w:cs="Arial"/>
+          <w:b/>
+          <w:bCs/>
+          <w:sz w:val="24"/>
+          <w:szCs w:val="24"/>
+        </w:rPr>
+        <w:t>Pro</w:t>
+      </w:r>
+      <w:r>
+        <w:rPr>
+          <w:rFonts w:ascii="Arial" w:hAnsi="Arial" w:cs="Arial"/>
+          <w:b/>
+          <w:bCs/>
+          <w:sz w:val="24"/>
+          <w:szCs w:val="24"/>
+        </w:rPr>
+        <w:t>to</w:t>
+      </w:r>
+      <w:r>
+        <w:rPr>
+          <w:rFonts w:ascii="Arial" w:hAnsi="Arial" w:cs="Arial"/>
+          <w:b/>
+          <w:bCs/>
+          <w:sz w:val="24"/>
+          <w:szCs w:val="24"/>
+        </w:rPr>
+        <w:t>-persona</w:t>
+      </w:r>
+      <w:r>
+        <w:rPr>
+          <w:sz w:val="28"/>
+          <w:szCs w:val="28"/>
+        </w:rPr>
+        <w:t>......................................................................................</w:t>
+      </w:r>
+      <w:r>
+        <w:rPr>
+          <w:sz w:val="28"/>
+          <w:szCs w:val="28"/>
+        </w:rPr>
+        <w:t>............</w:t>
+      </w:r>
+      <w:r>
+        <w:rPr>
+          <w:b/>
+          <w:bCs/>
+          <w:sz w:val="36"/>
+          <w:szCs w:val="36"/>
+        </w:rPr>
+        <w:t>10</w:t>
+      </w:r>
+    </w:p>
+    <w:p>
+      <w:pPr>
+        <w:pStyle w:val="PargrafodaLista"/>
+        <w:rPr>
+          <w:b/>
+          <w:bCs/>
+          <w:sz w:val="32"/>
+          <w:szCs w:val="32"/>
+        </w:rPr>
+      </w:pPr>
+    </w:p>
+    <w:p>
+      <w:pPr>
+        <w:pStyle w:val="PargrafodaLista"/>
+        <w:numPr>
+          <w:ilvl w:val="0"/>
+          <w:numId w:val="16"/>
+        </w:numPr>
+        <w:spacing w:line="257" w:lineRule="auto"/>
+        <w:rPr>
+          <w:b/>
+          <w:bCs/>
+          <w:sz w:val="32"/>
+          <w:szCs w:val="32"/>
+        </w:rPr>
+      </w:pPr>
+      <w:r>
+        <w:rPr>
+          <w:rFonts w:ascii="Arial" w:hAnsi="Arial" w:cs="Arial"/>
+          <w:b/>
+          <w:bCs/>
+          <w:sz w:val="24"/>
+          <w:szCs w:val="24"/>
+        </w:rPr>
+        <w:t>Diagrama de solução</w:t>
+      </w:r>
+      <w:r>
+        <w:rPr>
+          <w:sz w:val="28"/>
+          <w:szCs w:val="28"/>
+        </w:rPr>
+        <w:t>......................................................................................</w:t>
+      </w:r>
+      <w:r>
+        <w:rPr>
+          <w:sz w:val="28"/>
+          <w:szCs w:val="28"/>
+        </w:rPr>
+        <w:t>.</w:t>
+      </w:r>
+      <w:r>
+        <w:rPr>
+          <w:b/>
+          <w:bCs/>
+          <w:sz w:val="36"/>
+          <w:szCs w:val="36"/>
+        </w:rPr>
+        <w:t>11</w:t>
+      </w:r>
+    </w:p>
+    <w:p>
+      <w:pPr>
+        <w:pStyle w:val="PargrafodaLista"/>
+        <w:rPr>
+          <w:b/>
+          <w:bCs/>
+          <w:sz w:val="32"/>
+          <w:szCs w:val="32"/>
+        </w:rPr>
+      </w:pPr>
+    </w:p>
+    <w:p>
+      <w:pPr>
+        <w:pStyle w:val="PargrafodaLista"/>
+        <w:numPr>
+          <w:ilvl w:val="0"/>
+          <w:numId w:val="16"/>
+        </w:numPr>
+        <w:spacing w:line="257" w:lineRule="auto"/>
+        <w:rPr>
+          <w:b/>
+          <w:bCs/>
+          <w:sz w:val="32"/>
+          <w:szCs w:val="32"/>
+        </w:rPr>
+      </w:pPr>
+      <w:r>
+        <w:rPr>
+          <w:rFonts w:ascii="Arial" w:hAnsi="Arial" w:cs="Arial"/>
+          <w:b/>
+          <w:bCs/>
+          <w:sz w:val="24"/>
+          <w:szCs w:val="24"/>
+        </w:rPr>
+        <w:t>Banco de dados</w:t>
+      </w:r>
+      <w:r>
+        <w:rPr>
+          <w:sz w:val="28"/>
+          <w:szCs w:val="28"/>
+        </w:rPr>
+        <w:t>.................................................................................</w:t>
+      </w:r>
+      <w:r>
+        <w:rPr>
+          <w:sz w:val="28"/>
+          <w:szCs w:val="28"/>
+        </w:rPr>
+        <w:t>.........</w:t>
+      </w:r>
+      <w:r>
+        <w:rPr>
+          <w:b/>
+          <w:bCs/>
+          <w:sz w:val="36"/>
+          <w:szCs w:val="36"/>
+        </w:rPr>
         <w:t>1</w:t>
       </w:r>
-    </w:p>
-    <w:p>
-      <w:pPr>
+      <w:r>
+        <w:rPr>
+          <w:b/>
+          <w:bCs/>
+          <w:sz w:val="36"/>
+          <w:szCs w:val="36"/>
+        </w:rPr>
+        <w:t>2</w:t>
+      </w:r>
+    </w:p>
+    <w:p>
+      <w:pPr>
+        <w:pStyle w:val="PargrafodaLista"/>
+        <w:rPr>
+          <w:b/>
+          <w:bCs/>
+          <w:sz w:val="32"/>
+          <w:szCs w:val="32"/>
+        </w:rPr>
+      </w:pPr>
+    </w:p>
+    <w:p>
+      <w:pPr>
+        <w:pStyle w:val="PargrafodaLista"/>
+        <w:numPr>
+          <w:ilvl w:val="0"/>
+          <w:numId w:val="16"/>
+        </w:numPr>
         <w:spacing w:line="257" w:lineRule="auto"/>
-      </w:pPr>
-    </w:p>
-    <w:p>
-      <w:pPr>
+        <w:rPr>
+          <w:b/>
+          <w:bCs/>
+          <w:sz w:val="32"/>
+          <w:szCs w:val="32"/>
+        </w:rPr>
+      </w:pPr>
+      <w:r>
+        <w:rPr>
+          <w:rFonts w:ascii="Arial" w:hAnsi="Arial" w:cs="Arial"/>
+          <w:b/>
+          <w:bCs/>
+          <w:sz w:val="24"/>
+          <w:szCs w:val="24"/>
+        </w:rPr>
+        <w:t>Protótipo de telas</w:t>
+      </w:r>
+      <w:r>
+        <w:rPr>
+          <w:sz w:val="28"/>
+          <w:szCs w:val="28"/>
+        </w:rPr>
+        <w:t>.................................................................................</w:t>
+      </w:r>
+      <w:r>
+        <w:rPr>
+          <w:sz w:val="28"/>
+          <w:szCs w:val="28"/>
+        </w:rPr>
+        <w:t>.......</w:t>
+      </w:r>
+      <w:r>
+        <w:rPr>
+          <w:b/>
+          <w:bCs/>
+          <w:sz w:val="36"/>
+          <w:szCs w:val="36"/>
+        </w:rPr>
+        <w:t>1</w:t>
+      </w:r>
+      <w:r>
+        <w:rPr>
+          <w:b/>
+          <w:bCs/>
+          <w:sz w:val="36"/>
+          <w:szCs w:val="36"/>
+        </w:rPr>
+        <w:t>4</w:t>
+      </w:r>
+    </w:p>
+    <w:p>
+      <w:pPr>
+        <w:pStyle w:val="PargrafodaLista"/>
+        <w:rPr>
+          <w:b/>
+          <w:bCs/>
+          <w:sz w:val="32"/>
+          <w:szCs w:val="32"/>
+        </w:rPr>
+      </w:pPr>
+    </w:p>
+    <w:p>
+      <w:pPr>
+        <w:pStyle w:val="PargrafodaLista"/>
+        <w:numPr>
+          <w:ilvl w:val="0"/>
+          <w:numId w:val="16"/>
+        </w:numPr>
         <w:spacing w:line="257" w:lineRule="auto"/>
+        <w:rPr>
+          <w:b/>
+          <w:bCs/>
+          <w:sz w:val="32"/>
+          <w:szCs w:val="32"/>
+        </w:rPr>
+      </w:pPr>
+      <w:r>
+        <w:rPr>
+          <w:rFonts w:ascii="Arial" w:hAnsi="Arial" w:cs="Arial"/>
+          <w:b/>
+          <w:bCs/>
+          <w:sz w:val="24"/>
+          <w:szCs w:val="24"/>
+        </w:rPr>
+        <w:t>Marcos do projeto</w:t>
+      </w:r>
+      <w:r>
+        <w:rPr>
+          <w:sz w:val="28"/>
+          <w:szCs w:val="28"/>
+        </w:rPr>
+        <w:t>.................................................................................</w:t>
+      </w:r>
+      <w:r>
+        <w:rPr>
+          <w:sz w:val="28"/>
+          <w:szCs w:val="28"/>
+        </w:rPr>
+        <w:t>......</w:t>
+      </w:r>
+      <w:r>
+        <w:rPr>
+          <w:b/>
+          <w:bCs/>
+          <w:sz w:val="36"/>
+          <w:szCs w:val="36"/>
+        </w:rPr>
+        <w:t>1</w:t>
+      </w:r>
+      <w:r>
+        <w:rPr>
+          <w:b/>
+          <w:bCs/>
+          <w:sz w:val="36"/>
+          <w:szCs w:val="36"/>
+        </w:rPr>
+        <w:t>5</w:t>
+      </w:r>
+    </w:p>
+    <w:p>
+      <w:pPr>
+        <w:pStyle w:val="PargrafodaLista"/>
+        <w:spacing w:line="257" w:lineRule="auto"/>
+        <w:ind w:left="360"/>
+        <w:rPr>
+          <w:b/>
+          <w:bCs/>
+          <w:sz w:val="32"/>
+          <w:szCs w:val="32"/>
+        </w:rPr>
+      </w:pPr>
+    </w:p>
+    <w:p>
+      <w:pPr>
+        <w:pStyle w:val="PargrafodaLista"/>
+        <w:spacing w:line="257" w:lineRule="auto"/>
+        <w:ind w:left="360"/>
+        <w:rPr>
+          <w:b/>
+          <w:bCs/>
+          <w:sz w:val="32"/>
+          <w:szCs w:val="32"/>
+        </w:rPr>
+      </w:pPr>
+    </w:p>
+    <w:p>
+      <w:pPr>
+        <w:pStyle w:val="PargrafodaLista"/>
+        <w:spacing w:line="257" w:lineRule="auto"/>
+        <w:ind w:left="360"/>
+        <w:rPr>
+          <w:b/>
+          <w:bCs/>
+          <w:sz w:val="32"/>
+          <w:szCs w:val="32"/>
+        </w:rPr>
+      </w:pPr>
+    </w:p>
+    <w:p>
+      <w:pPr>
+        <w:spacing w:line="257" w:lineRule="auto"/>
+        <w:rPr>
+          <w:b/>
+          <w:bCs/>
+          <w:sz w:val="32"/>
+          <w:szCs w:val="32"/>
+        </w:rPr>
+      </w:pPr>
+    </w:p>
+    <w:p>
+      <w:pPr>
+        <w:pStyle w:val="PargrafodaLista"/>
+        <w:spacing w:line="257" w:lineRule="auto"/>
+        <w:ind w:left="360"/>
+        <w:rPr>
+          <w:b/>
+          <w:bCs/>
+          <w:sz w:val="32"/>
+          <w:szCs w:val="32"/>
+        </w:rPr>
+      </w:pPr>
+    </w:p>
+    <w:p>
+      <w:pPr>
+        <w:pStyle w:val="PargrafodaLista"/>
+        <w:spacing w:line="257" w:lineRule="auto"/>
+        <w:ind w:left="360"/>
+        <w:rPr>
+          <w:b/>
+          <w:bCs/>
+          <w:sz w:val="32"/>
+          <w:szCs w:val="32"/>
+        </w:rPr>
+      </w:pPr>
+    </w:p>
+    <w:p>
+      <w:pPr>
+        <w:spacing w:line="257" w:lineRule="auto"/>
+        <w:rPr>
+          <w:b/>
+          <w:bCs/>
+          <w:sz w:val="32"/>
+          <w:szCs w:val="32"/>
+        </w:rPr>
+      </w:pPr>
+    </w:p>
+    <w:p>
+      <w:pPr>
+        <w:spacing w:line="257" w:lineRule="auto"/>
+        <w:rPr>
+          <w:b/>
+          <w:bCs/>
+          <w:sz w:val="32"/>
+          <w:szCs w:val="32"/>
+        </w:rPr>
       </w:pPr>
     </w:p>
     <w:p>
@@ -880,67 +1572,11 @@
           <w:tab w:val="right" w:leader="dot" w:pos="11160"/>
         </w:tabs>
         <w:spacing w:line="360" w:lineRule="auto"/>
-        <w:ind w:left="216" w:hanging="216"/>
-      </w:pPr>
-      <w:r>
-        <w:rPr>
-          <w:rFonts w:ascii="Arial" w:eastAsia="Arial" w:hAnsi="Arial" w:cs="Arial"/>
-          <w:b/>
-          <w:bCs/>
-          <w:color w:val="0000FF"/>
-          <w:sz w:val="24"/>
-          <w:szCs w:val="24"/>
-        </w:rPr>
-        <w:t xml:space="preserve"> </w:t>
-      </w:r>
-    </w:p>
-    <w:p>
-      <w:pPr>
-        <w:tabs>
-          <w:tab w:val="left" w:pos="1100"/>
-          <w:tab w:val="right" w:leader="dot" w:pos="11160"/>
-        </w:tabs>
-        <w:spacing w:line="360" w:lineRule="auto"/>
-        <w:ind w:left="216" w:hanging="216"/>
-      </w:pPr>
-      <w:r>
-        <w:rPr>
-          <w:rFonts w:ascii="Calibri" w:eastAsia="Calibri" w:hAnsi="Calibri" w:cs="Calibri"/>
-        </w:rPr>
-        <w:t xml:space="preserve"> </w:t>
-      </w:r>
-    </w:p>
-    <w:p>
-      <w:pPr>
-        <w:spacing w:line="360" w:lineRule="auto"/>
-        <w:rPr>
-          <w:rFonts w:ascii="Arial" w:eastAsia="Arial" w:hAnsi="Arial" w:cs="Arial"/>
-          <w:b/>
-          <w:bCs/>
-          <w:sz w:val="24"/>
-          <w:szCs w:val="24"/>
-        </w:rPr>
-      </w:pPr>
-    </w:p>
-    <w:p/>
-    <w:p/>
-    <w:p/>
-    <w:p/>
-    <w:p/>
-    <w:p/>
-    <w:p/>
-    <w:p/>
-    <w:p/>
-    <w:p/>
-    <w:p/>
-    <w:p/>
-    <w:p/>
-    <w:p>
+      </w:pPr>
       <w:r>
         <w:rPr>
           <w:noProof/>
         </w:rPr>
-        <w:lastRenderedPageBreak/>
         <w:drawing>
           <wp:anchor distT="0" distB="0" distL="114300" distR="114300" simplePos="0" relativeHeight="251656704" behindDoc="1" locked="0" layoutInCell="1" allowOverlap="1" wp14:anchorId="65490E47" wp14:editId="55A86894">
             <wp:simplePos x="0" y="0"/>
@@ -976,7 +1612,7 @@
                     <pic:cNvPicPr/>
                   </pic:nvPicPr>
                   <pic:blipFill>
-                    <a:blip r:embed="rId7">
+                    <a:blip r:embed="rId9">
                       <a:extLst>
                         <a:ext uri="{28A0092B-C50C-407E-A947-70E740481C1C}">
                           <a14:useLocalDpi xmlns:a14="http://schemas.microsoft.com/office/drawing/2010/main" val="0"/>
@@ -1003,14 +1639,6 @@
         </w:drawing>
       </w:r>
     </w:p>
-    <w:p/>
-    <w:p/>
-    <w:p/>
-    <w:p/>
-    <w:p/>
-    <w:p/>
-    <w:p/>
-    <w:p/>
     <w:p>
       <w:pPr>
         <w:pStyle w:val="PargrafodaLista"/>
@@ -1339,7 +1967,7 @@
                     <pic:cNvPicPr/>
                   </pic:nvPicPr>
                   <pic:blipFill>
-                    <a:blip r:embed="rId7">
+                    <a:blip r:embed="rId9">
                       <a:extLst>
                         <a:ext uri="{28A0092B-C50C-407E-A947-70E740481C1C}">
                           <a14:useLocalDpi xmlns:a14="http://schemas.microsoft.com/office/drawing/2010/main" val="0"/>
@@ -1382,6 +2010,7 @@
           <w:numId w:val="7"/>
         </w:numPr>
         <w:spacing w:line="240" w:lineRule="auto"/>
+        <w:jc w:val="both"/>
         <w:rPr>
           <w:rFonts w:eastAsiaTheme="minorEastAsia"/>
           <w:b/>
@@ -1566,6 +2195,63 @@
         </w:rPr>
         <w:t xml:space="preserve"> das máquinas e sistema integrado.</w:t>
       </w:r>
+    </w:p>
+    <w:p>
+      <w:pPr>
+        <w:spacing w:line="240" w:lineRule="auto"/>
+        <w:rPr>
+          <w:rFonts w:eastAsiaTheme="minorEastAsia"/>
+          <w:b/>
+          <w:bCs/>
+          <w:color w:val="000000" w:themeColor="text1"/>
+          <w:sz w:val="28"/>
+          <w:szCs w:val="28"/>
+        </w:rPr>
+      </w:pPr>
+    </w:p>
+    <w:p>
+      <w:pPr>
+        <w:spacing w:line="240" w:lineRule="auto"/>
+        <w:jc w:val="right"/>
+        <w:rPr>
+          <w:rFonts w:eastAsiaTheme="minorEastAsia"/>
+          <w:b/>
+          <w:bCs/>
+          <w:color w:val="000000" w:themeColor="text1"/>
+          <w:sz w:val="28"/>
+          <w:szCs w:val="28"/>
+        </w:rPr>
+      </w:pPr>
+    </w:p>
+    <w:p>
+      <w:pPr>
+        <w:spacing w:line="240" w:lineRule="auto"/>
+      </w:pPr>
+    </w:p>
+    <w:p>
+      <w:pPr>
+        <w:spacing w:line="240" w:lineRule="auto"/>
+      </w:pPr>
+    </w:p>
+    <w:p>
+      <w:pPr>
+        <w:spacing w:line="240" w:lineRule="auto"/>
+      </w:pPr>
+    </w:p>
+    <w:p>
+      <w:pPr>
+        <w:spacing w:line="240" w:lineRule="auto"/>
+      </w:pPr>
+    </w:p>
+    <w:p>
+      <w:pPr>
+        <w:spacing w:line="240" w:lineRule="auto"/>
+      </w:pPr>
+    </w:p>
+    <w:p>
+      <w:pPr>
+        <w:spacing w:line="240" w:lineRule="auto"/>
+      </w:pPr>
     </w:p>
     <w:p>
       <w:pPr>
@@ -1582,13 +2268,13 @@
           <w:color w:val="000000" w:themeColor="text1"/>
           <w:sz w:val="36"/>
           <w:szCs w:val="36"/>
+          <w:u w:val="thick" w:color="FFC000" w:themeColor="accent4"/>
         </w:rPr>
       </w:pPr>
       <w:r>
         <w:rPr>
           <w:noProof/>
         </w:rPr>
-        <w:lastRenderedPageBreak/>
         <w:drawing>
           <wp:anchor distT="0" distB="0" distL="114300" distR="114300" simplePos="0" relativeHeight="251661312" behindDoc="1" locked="0" layoutInCell="1" allowOverlap="1" wp14:anchorId="7A5740B7" wp14:editId="62CDF5EC">
             <wp:simplePos x="0" y="0"/>
@@ -1624,7 +2310,7 @@
                     <pic:cNvPicPr/>
                   </pic:nvPicPr>
                   <pic:blipFill>
-                    <a:blip r:embed="rId7">
+                    <a:blip r:embed="rId9">
                       <a:extLst>
                         <a:ext uri="{28A0092B-C50C-407E-A947-70E740481C1C}">
                           <a14:useLocalDpi xmlns:a14="http://schemas.microsoft.com/office/drawing/2010/main" val="0"/>
@@ -1694,6 +2380,7 @@
         <w:t xml:space="preserve">Contexto </w:t>
       </w:r>
     </w:p>
+    <w:p/>
     <w:p>
       <w:pPr>
         <w:jc w:val="both"/>
@@ -1916,6 +2603,110 @@
     </w:p>
     <w:p>
       <w:pPr>
+        <w:jc w:val="both"/>
+        <w:rPr>
+          <w:lang w:val="pt"/>
+        </w:rPr>
+      </w:pPr>
+    </w:p>
+    <w:p>
+      <w:pPr>
+        <w:jc w:val="both"/>
+        <w:rPr>
+          <w:lang w:val="pt"/>
+        </w:rPr>
+      </w:pPr>
+    </w:p>
+    <w:p>
+      <w:pPr>
+        <w:jc w:val="both"/>
+        <w:rPr>
+          <w:lang w:val="pt"/>
+        </w:rPr>
+      </w:pPr>
+    </w:p>
+    <w:p>
+      <w:pPr>
+        <w:jc w:val="both"/>
+        <w:rPr>
+          <w:lang w:val="pt"/>
+        </w:rPr>
+      </w:pPr>
+    </w:p>
+    <w:p>
+      <w:pPr>
+        <w:jc w:val="both"/>
+        <w:rPr>
+          <w:lang w:val="pt"/>
+        </w:rPr>
+      </w:pPr>
+    </w:p>
+    <w:p>
+      <w:pPr>
+        <w:jc w:val="both"/>
+        <w:rPr>
+          <w:lang w:val="pt"/>
+        </w:rPr>
+      </w:pPr>
+    </w:p>
+    <w:p>
+      <w:pPr>
+        <w:jc w:val="both"/>
+        <w:rPr>
+          <w:lang w:val="pt"/>
+        </w:rPr>
+      </w:pPr>
+    </w:p>
+    <w:p>
+      <w:pPr>
+        <w:jc w:val="both"/>
+        <w:rPr>
+          <w:lang w:val="pt"/>
+        </w:rPr>
+      </w:pPr>
+    </w:p>
+    <w:p>
+      <w:pPr>
+        <w:jc w:val="both"/>
+        <w:rPr>
+          <w:lang w:val="pt"/>
+        </w:rPr>
+      </w:pPr>
+    </w:p>
+    <w:p>
+      <w:pPr>
+        <w:jc w:val="both"/>
+        <w:rPr>
+          <w:lang w:val="pt"/>
+        </w:rPr>
+      </w:pPr>
+    </w:p>
+    <w:p>
+      <w:pPr>
+        <w:jc w:val="both"/>
+        <w:rPr>
+          <w:lang w:val="pt"/>
+        </w:rPr>
+      </w:pPr>
+    </w:p>
+    <w:p>
+      <w:pPr>
+        <w:jc w:val="both"/>
+        <w:rPr>
+          <w:lang w:val="pt"/>
+        </w:rPr>
+      </w:pPr>
+    </w:p>
+    <w:p>
+      <w:pPr>
+        <w:jc w:val="both"/>
+        <w:rPr>
+          <w:lang w:val="pt"/>
+        </w:rPr>
+      </w:pPr>
+    </w:p>
+    <w:p>
+      <w:pPr>
         <w:spacing w:line="360" w:lineRule="auto"/>
         <w:ind w:firstLine="720"/>
         <w:jc w:val="both"/>
@@ -1930,110 +2721,16 @@
       </w:pPr>
       <w:r>
         <w:rPr>
-          <w:rFonts w:ascii="Arial Nova" w:eastAsia="Arial Nova" w:hAnsi="Arial Nova" w:cs="Arial Nova"/>
-          <w:b/>
-          <w:bCs/>
-          <w:sz w:val="36"/>
-          <w:szCs w:val="36"/>
-          <w:lang w:val="pt"/>
-        </w:rPr>
-        <w:t xml:space="preserve">1.3.  </w:t>
-      </w:r>
-      <w:r>
-        <w:rPr>
-          <w:rFonts w:ascii="Arial Nova" w:eastAsia="Arial Nova" w:hAnsi="Arial Nova" w:cs="Arial Nova"/>
-          <w:b/>
-          <w:bCs/>
-          <w:sz w:val="36"/>
-          <w:szCs w:val="36"/>
-          <w:u w:val="thick" w:color="FFC000" w:themeColor="accent4"/>
-          <w:lang w:val="pt"/>
-        </w:rPr>
-        <w:t>Problema / Justificativa do projeto</w:t>
-      </w:r>
-    </w:p>
-    <w:p>
-      <w:pPr>
-        <w:spacing w:line="360" w:lineRule="auto"/>
-        <w:rPr>
-          <w:rFonts w:ascii="Arial" w:hAnsi="Arial" w:cs="Arial"/>
-          <w:sz w:val="28"/>
-          <w:szCs w:val="28"/>
-        </w:rPr>
-      </w:pPr>
-      <w:r>
-        <w:rPr>
-          <w:rFonts w:ascii="Arial" w:hAnsi="Arial" w:cs="Arial"/>
-          <w:sz w:val="28"/>
-          <w:szCs w:val="28"/>
-        </w:rPr>
-        <w:t xml:space="preserve"> </w:t>
-      </w:r>
-      <w:r>
-        <w:rPr>
-          <w:rFonts w:ascii="Arial" w:hAnsi="Arial" w:cs="Arial"/>
-          <w:sz w:val="28"/>
-          <w:szCs w:val="28"/>
-        </w:rPr>
-        <w:tab/>
-      </w:r>
-      <w:r>
-        <w:rPr>
-          <w:rFonts w:ascii="Arial" w:hAnsi="Arial" w:cs="Arial"/>
-          <w:sz w:val="28"/>
-          <w:szCs w:val="28"/>
-        </w:rPr>
-        <w:t xml:space="preserve"> </w:t>
-      </w:r>
-      <w:r>
-        <w:rPr>
-          <w:rFonts w:ascii="Arial" w:hAnsi="Arial" w:cs="Arial"/>
-          <w:sz w:val="28"/>
-          <w:szCs w:val="28"/>
-        </w:rPr>
-        <w:t xml:space="preserve">Tendo em vista que os hospitais possuem suporte de TI, percebemos que esse setor possui muitas dificuldades, como a falta de abrangência de monitoramento em diversas máquinas ao mesmo tempo, pois geralmente o suporte só consegue ter uma ação quando já ocorreu o problema. </w:t>
-      </w:r>
-    </w:p>
-    <w:p>
-      <w:pPr>
-        <w:ind w:firstLine="720"/>
-        <w:rPr>
-          <w:rFonts w:ascii="Arial" w:hAnsi="Arial" w:cs="Arial"/>
-          <w:sz w:val="28"/>
-          <w:szCs w:val="28"/>
-        </w:rPr>
-      </w:pPr>
-      <w:r>
-        <w:rPr>
-          <w:rFonts w:ascii="Arial" w:hAnsi="Arial" w:cs="Arial"/>
-          <w:sz w:val="28"/>
-          <w:szCs w:val="28"/>
-        </w:rPr>
-        <w:t xml:space="preserve">Agora imagine se o computador de um médico parar no meio de um exame, ele terá que refazer o processo, ou uma recepcionista que teria que cadastrar novamente um paciente, e com isso gerando desconforto e retrabalho. Sabe-se que o tempo médio de espera em uma fila de hospital varia entre 40 minutos e 1 hora, isso sem levar em conta épocas de epidemia ou surtos, agora imagine esse tempo somado com o de espera por conta de uma falha em uma das máquinas que fazem parte do processo, sendo necessário esperar que o técnico resolva o problema para retomar a atividade. </w:t>
-      </w:r>
-    </w:p>
-    <w:p>
-      <w:pPr>
-        <w:ind w:firstLine="720"/>
-        <w:rPr>
-          <w:rFonts w:ascii="Arial" w:hAnsi="Arial" w:cs="Arial"/>
-          <w:sz w:val="28"/>
-          <w:szCs w:val="28"/>
-        </w:rPr>
-      </w:pPr>
-      <w:r>
-        <w:rPr>
           <w:noProof/>
         </w:rPr>
-        <w:lastRenderedPageBreak/>
         <w:drawing>
-          <wp:anchor distT="0" distB="0" distL="114300" distR="114300" simplePos="0" relativeHeight="251663360" behindDoc="1" locked="0" layoutInCell="1" allowOverlap="1" wp14:anchorId="5A032E29" wp14:editId="4CBC6ECA">
+          <wp:anchor distT="0" distB="0" distL="114300" distR="114300" simplePos="0" relativeHeight="251663360" behindDoc="1" locked="0" layoutInCell="1" allowOverlap="1" wp14:anchorId="5A032E29" wp14:editId="6731316D">
             <wp:simplePos x="0" y="0"/>
             <wp:positionH relativeFrom="leftMargin">
-              <wp:align>right</wp:align>
+              <wp:posOffset>161925</wp:posOffset>
             </wp:positionH>
             <wp:positionV relativeFrom="paragraph">
-              <wp:posOffset>545</wp:posOffset>
+              <wp:posOffset>0</wp:posOffset>
             </wp:positionV>
             <wp:extent cx="504825" cy="504825"/>
             <wp:effectExtent l="0" t="0" r="9525" b="9525"/>
@@ -2061,7 +2758,7 @@
                     <pic:cNvPicPr/>
                   </pic:nvPicPr>
                   <pic:blipFill>
-                    <a:blip r:embed="rId7">
+                    <a:blip r:embed="rId9">
                       <a:extLst>
                         <a:ext uri="{28A0092B-C50C-407E-A947-70E740481C1C}">
                           <a14:useLocalDpi xmlns:a14="http://schemas.microsoft.com/office/drawing/2010/main" val="0"/>
@@ -2089,117 +2786,6 @@
       </w:r>
       <w:r>
         <w:rPr>
-          <w:rFonts w:ascii="Arial" w:hAnsi="Arial" w:cs="Arial"/>
-          <w:sz w:val="28"/>
-          <w:szCs w:val="28"/>
-        </w:rPr>
-        <w:t xml:space="preserve">Mas não se engane, pois ainda existem também o problema de dar pane no servidor principal do hospital, que aloca os sistemas particulares, e com isso derrubando o ERP ou algum outro software dependente desse servidor, e demorando mais tempo ainda para a manutenção.  </w:t>
-      </w:r>
-    </w:p>
-    <w:p>
-      <w:pPr>
-        <w:ind w:firstLine="720"/>
-        <w:rPr>
-          <w:rFonts w:ascii="Arial" w:hAnsi="Arial" w:cs="Arial"/>
-          <w:sz w:val="28"/>
-          <w:szCs w:val="28"/>
-        </w:rPr>
-      </w:pPr>
-      <w:r>
-        <w:rPr>
-          <w:rFonts w:ascii="Arial" w:hAnsi="Arial" w:cs="Arial"/>
-          <w:sz w:val="28"/>
-          <w:szCs w:val="28"/>
-        </w:rPr>
-        <w:t>Um outro fator que acaba mostrando a dependênc</w:t>
-      </w:r>
-      <w:r>
-        <w:rPr>
-          <w:rFonts w:ascii="Arial" w:hAnsi="Arial" w:cs="Arial"/>
-          <w:sz w:val="28"/>
-          <w:szCs w:val="28"/>
-        </w:rPr>
-        <w:t xml:space="preserve">ia de uma forma de monitorar hardwares, é o fato de que em média, </w:t>
-      </w:r>
-      <w:r>
-        <w:rPr>
-          <w:rFonts w:ascii="Arial" w:hAnsi="Arial" w:cs="Arial"/>
-          <w:sz w:val="28"/>
-          <w:szCs w:val="28"/>
-        </w:rPr>
-        <w:t xml:space="preserve">um disco rígido </w:t>
-      </w:r>
-      <w:r>
-        <w:rPr>
-          <w:rFonts w:ascii="Arial" w:hAnsi="Arial" w:cs="Arial"/>
-          <w:sz w:val="28"/>
-          <w:szCs w:val="28"/>
-        </w:rPr>
-        <w:t xml:space="preserve">tem uma vida útil de 20 mil horas, e parece até um tempo longo se for contar, mas para hospitais que necessitam que o sistema fique ligado 24 horas por dia todos os dias, acaba sendo um fator de risco </w:t>
-      </w:r>
-      <w:r>
-        <w:rPr>
-          <w:rFonts w:ascii="Arial" w:hAnsi="Arial" w:cs="Arial"/>
-          <w:sz w:val="28"/>
-          <w:szCs w:val="28"/>
-        </w:rPr>
-        <w:t xml:space="preserve">não saber quando o HD estará </w:t>
-      </w:r>
-      <w:r>
-        <w:rPr>
-          <w:rFonts w:ascii="Arial" w:hAnsi="Arial" w:cs="Arial"/>
-          <w:sz w:val="28"/>
-          <w:szCs w:val="28"/>
-        </w:rPr>
-        <w:t>nos limites finais, e dar problema em um momento de necessidade.</w:t>
-      </w:r>
-      <w:r>
-        <w:rPr>
-          <w:rFonts w:ascii="Arial" w:hAnsi="Arial" w:cs="Arial"/>
-          <w:sz w:val="28"/>
-          <w:szCs w:val="28"/>
-        </w:rPr>
-        <w:t xml:space="preserve"> E isso sem levar em conta os outros hardwares e sistemas que ficam ativos o dia inteiro, mostrando o quão essencial é manter todos esses itens funcionando e em bom estado</w:t>
-      </w:r>
-      <w:r>
-        <w:rPr>
-          <w:rFonts w:ascii="Arial" w:hAnsi="Arial" w:cs="Arial"/>
-          <w:sz w:val="28"/>
-          <w:szCs w:val="28"/>
-        </w:rPr>
-        <w:t>, mantendo a qualidade e praticidade nos serviços dos profissionais de saúde.</w:t>
-      </w:r>
-    </w:p>
-    <w:p>
-      <w:pPr>
-        <w:spacing w:line="360" w:lineRule="auto"/>
-        <w:jc w:val="both"/>
-        <w:rPr>
-          <w:rFonts w:ascii="Arial" w:eastAsia="Arial Nova" w:hAnsi="Arial" w:cs="Arial"/>
-          <w:sz w:val="28"/>
-          <w:szCs w:val="28"/>
-          <w:lang w:val="pt"/>
-        </w:rPr>
-      </w:pPr>
-    </w:p>
-    <w:p>
-      <w:pPr>
-        <w:spacing w:line="360" w:lineRule="auto"/>
-        <w:jc w:val="both"/>
-        <w:rPr>
-          <w:rFonts w:ascii="Arial" w:eastAsia="Arial Nova" w:hAnsi="Arial" w:cs="Arial"/>
-          <w:sz w:val="28"/>
-          <w:szCs w:val="28"/>
-          <w:lang w:val="pt"/>
-        </w:rPr>
-      </w:pPr>
-    </w:p>
-    <w:p>
-      <w:pPr>
-        <w:spacing w:line="360" w:lineRule="auto"/>
-        <w:ind w:firstLine="720"/>
-        <w:jc w:val="both"/>
-        <w:rPr>
           <w:rFonts w:ascii="Arial Nova" w:eastAsia="Arial Nova" w:hAnsi="Arial Nova" w:cs="Arial Nova"/>
           <w:b/>
           <w:bCs/>
@@ -2207,40 +2793,9 @@
           <w:szCs w:val="36"/>
           <w:lang w:val="pt"/>
         </w:rPr>
-      </w:pPr>
-      <w:r>
-        <w:rPr>
-          <w:rFonts w:ascii="Arial Nova" w:eastAsia="Arial Nova" w:hAnsi="Arial Nova" w:cs="Arial Nova"/>
-          <w:b/>
-          <w:bCs/>
-          <w:sz w:val="36"/>
-          <w:szCs w:val="36"/>
-          <w:lang w:val="pt"/>
-        </w:rPr>
-        <w:t>1.</w:t>
-      </w:r>
-      <w:r>
-        <w:rPr>
-          <w:rFonts w:ascii="Arial Nova" w:eastAsia="Arial Nova" w:hAnsi="Arial Nova" w:cs="Arial Nova"/>
-          <w:b/>
-          <w:bCs/>
-          <w:sz w:val="36"/>
-          <w:szCs w:val="36"/>
-          <w:lang w:val="pt"/>
-        </w:rPr>
-        <w:t>4</w:t>
-      </w:r>
-      <w:r>
-        <w:rPr>
-          <w:rFonts w:ascii="Arial Nova" w:eastAsia="Arial Nova" w:hAnsi="Arial Nova" w:cs="Arial Nova"/>
-          <w:b/>
-          <w:bCs/>
-          <w:sz w:val="36"/>
-          <w:szCs w:val="36"/>
-          <w:lang w:val="pt"/>
-        </w:rPr>
-        <w:t xml:space="preserve">.  </w:t>
-      </w:r>
+        <w:t xml:space="preserve">1.3.  </w:t>
+      </w:r>
+      <w:bookmarkStart w:id="0" w:name="_Hlk113298498"/>
       <w:r>
         <w:rPr>
           <w:rFonts w:ascii="Arial Nova" w:eastAsia="Arial Nova" w:hAnsi="Arial Nova" w:cs="Arial Nova"/>
@@ -2251,7 +2806,331 @@
           <w:u w:val="thick" w:color="FFC000" w:themeColor="accent4"/>
           <w:lang w:val="pt"/>
         </w:rPr>
-        <w:t>Objetivo</w:t>
+        <w:t>Problema / Justificativa do projeto</w:t>
+      </w:r>
+      <w:bookmarkEnd w:id="0"/>
+    </w:p>
+    <w:p>
+      <w:pPr>
+        <w:pStyle w:val="SemEspaamento"/>
+        <w:jc w:val="both"/>
+        <w:rPr>
+          <w:rFonts w:ascii="Arial" w:hAnsi="Arial" w:cs="Arial"/>
+          <w:sz w:val="28"/>
+          <w:szCs w:val="28"/>
+        </w:rPr>
+      </w:pPr>
+      <w:r>
+        <w:t xml:space="preserve"> </w:t>
+      </w:r>
+      <w:r>
+        <w:tab/>
+      </w:r>
+      <w:r>
+        <w:rPr>
+          <w:rFonts w:ascii="Arial" w:hAnsi="Arial" w:cs="Arial"/>
+          <w:sz w:val="28"/>
+          <w:szCs w:val="28"/>
+        </w:rPr>
+        <w:t xml:space="preserve"> </w:t>
+      </w:r>
+      <w:r>
+        <w:rPr>
+          <w:rFonts w:ascii="Arial" w:hAnsi="Arial" w:cs="Arial"/>
+          <w:sz w:val="28"/>
+          <w:szCs w:val="28"/>
+        </w:rPr>
+        <w:t xml:space="preserve">Tendo em vista que os hospitais possuem suporte de TI, percebemos que esse setor possui muitas dificuldades, como a falta de abrangência de monitoramento em diversas máquinas ao mesmo tempo, pois geralmente o suporte só consegue ter uma ação quando já ocorreu o problema. </w:t>
+      </w:r>
+    </w:p>
+    <w:p>
+      <w:pPr>
+        <w:pStyle w:val="SemEspaamento"/>
+        <w:jc w:val="both"/>
+        <w:rPr>
+          <w:rFonts w:ascii="Arial" w:hAnsi="Arial" w:cs="Arial"/>
+          <w:sz w:val="28"/>
+          <w:szCs w:val="28"/>
+        </w:rPr>
+      </w:pPr>
+    </w:p>
+    <w:p>
+      <w:pPr>
+        <w:ind w:firstLine="720"/>
+        <w:jc w:val="both"/>
+        <w:rPr>
+          <w:rFonts w:ascii="Arial" w:hAnsi="Arial" w:cs="Arial"/>
+          <w:sz w:val="28"/>
+          <w:szCs w:val="28"/>
+        </w:rPr>
+      </w:pPr>
+      <w:r>
+        <w:rPr>
+          <w:rFonts w:ascii="Arial" w:hAnsi="Arial" w:cs="Arial"/>
+          <w:sz w:val="28"/>
+          <w:szCs w:val="28"/>
+        </w:rPr>
+        <w:t xml:space="preserve">Agora imagine se o computador de um médico parar no meio de um exame, ele terá que refazer o processo, ou uma recepcionista que teria que cadastrar novamente um paciente, e com isso gerando desconforto e retrabalho. Sabe-se que o tempo médio de espera em uma fila de hospital varia entre 40 minutos e 1 hora, isso sem levar em conta épocas de epidemia ou surtos, agora imagine esse tempo somado com o de espera por conta de uma falha em uma das máquinas que fazem parte do processo, sendo necessário esperar que o técnico resolva o problema para retomar a atividade. </w:t>
+      </w:r>
+    </w:p>
+    <w:p>
+      <w:pPr>
+        <w:ind w:firstLine="720"/>
+        <w:jc w:val="both"/>
+        <w:rPr>
+          <w:rFonts w:ascii="Arial" w:hAnsi="Arial" w:cs="Arial"/>
+          <w:sz w:val="28"/>
+          <w:szCs w:val="28"/>
+        </w:rPr>
+      </w:pPr>
+      <w:r>
+        <w:rPr>
+          <w:rFonts w:ascii="Arial" w:hAnsi="Arial" w:cs="Arial"/>
+          <w:sz w:val="28"/>
+          <w:szCs w:val="28"/>
+        </w:rPr>
+        <w:t xml:space="preserve">Mas não se engane, pois ainda existem também o problema de dar pane no servidor principal do hospital, que aloca os sistemas particulares, e com isso derrubando o ERP ou algum outro software dependente desse servidor, e demorando mais tempo ainda para a manutenção.  </w:t>
+      </w:r>
+    </w:p>
+    <w:p>
+      <w:pPr>
+        <w:ind w:firstLine="720"/>
+        <w:jc w:val="both"/>
+        <w:rPr>
+          <w:rFonts w:ascii="Arial" w:hAnsi="Arial" w:cs="Arial"/>
+          <w:sz w:val="28"/>
+          <w:szCs w:val="28"/>
+        </w:rPr>
+      </w:pPr>
+      <w:r>
+        <w:rPr>
+          <w:rFonts w:ascii="Arial" w:hAnsi="Arial" w:cs="Arial"/>
+          <w:sz w:val="28"/>
+          <w:szCs w:val="28"/>
+        </w:rPr>
+        <w:t>Um outro fator que acaba mostrando a dependênc</w:t>
+      </w:r>
+      <w:r>
+        <w:rPr>
+          <w:rFonts w:ascii="Arial" w:hAnsi="Arial" w:cs="Arial"/>
+          <w:sz w:val="28"/>
+          <w:szCs w:val="28"/>
+        </w:rPr>
+        <w:t xml:space="preserve">ia de uma forma de monitorar hardwares, é o fato de que em média, </w:t>
+      </w:r>
+      <w:r>
+        <w:rPr>
+          <w:rFonts w:ascii="Arial" w:hAnsi="Arial" w:cs="Arial"/>
+          <w:sz w:val="28"/>
+          <w:szCs w:val="28"/>
+        </w:rPr>
+        <w:t xml:space="preserve">um disco rígido </w:t>
+      </w:r>
+      <w:r>
+        <w:rPr>
+          <w:rFonts w:ascii="Arial" w:hAnsi="Arial" w:cs="Arial"/>
+          <w:sz w:val="28"/>
+          <w:szCs w:val="28"/>
+        </w:rPr>
+        <w:t xml:space="preserve">tem uma vida útil de 20 mil horas, e parece até um tempo longo se for contar, mas para hospitais que necessitam que o sistema fique ligado 24 horas por dia todos os dias, acaba sendo um fator de risco </w:t>
+      </w:r>
+      <w:r>
+        <w:rPr>
+          <w:rFonts w:ascii="Arial" w:hAnsi="Arial" w:cs="Arial"/>
+          <w:sz w:val="28"/>
+          <w:szCs w:val="28"/>
+        </w:rPr>
+        <w:t xml:space="preserve">não saber quando o HD estará </w:t>
+      </w:r>
+      <w:r>
+        <w:rPr>
+          <w:rFonts w:ascii="Arial" w:hAnsi="Arial" w:cs="Arial"/>
+          <w:sz w:val="28"/>
+          <w:szCs w:val="28"/>
+        </w:rPr>
+        <w:t>nos limites finais, e dar problema em um momento de necessidade.</w:t>
+      </w:r>
+      <w:r>
+        <w:rPr>
+          <w:rFonts w:ascii="Arial" w:hAnsi="Arial" w:cs="Arial"/>
+          <w:sz w:val="28"/>
+          <w:szCs w:val="28"/>
+        </w:rPr>
+        <w:t xml:space="preserve"> E isso sem levar em conta os outros hardwares e sistemas que ficam ativos o dia inteiro, mostrando o quão essencial é manter todos esses itens funcionando </w:t>
+      </w:r>
+      <w:r>
+        <w:rPr>
+          <w:rFonts w:ascii="Arial" w:hAnsi="Arial" w:cs="Arial"/>
+          <w:sz w:val="28"/>
+          <w:szCs w:val="28"/>
+        </w:rPr>
+        <w:lastRenderedPageBreak/>
+        <w:t>e em bom estado</w:t>
+      </w:r>
+      <w:r>
+        <w:rPr>
+          <w:rFonts w:ascii="Arial" w:hAnsi="Arial" w:cs="Arial"/>
+          <w:sz w:val="28"/>
+          <w:szCs w:val="28"/>
+        </w:rPr>
+        <w:t>, mantendo a qualidade e praticidade nos serviços dos profissionais de saúde.</w:t>
+      </w:r>
+    </w:p>
+    <w:p>
+      <w:pPr>
+        <w:ind w:firstLine="720"/>
+        <w:jc w:val="both"/>
+        <w:rPr>
+          <w:rFonts w:ascii="Arial" w:hAnsi="Arial" w:cs="Arial"/>
+          <w:sz w:val="28"/>
+          <w:szCs w:val="28"/>
+        </w:rPr>
+      </w:pPr>
+    </w:p>
+    <w:p>
+      <w:pPr>
+        <w:ind w:firstLine="720"/>
+        <w:jc w:val="both"/>
+        <w:rPr>
+          <w:rFonts w:ascii="Arial" w:hAnsi="Arial" w:cs="Arial"/>
+          <w:sz w:val="28"/>
+          <w:szCs w:val="28"/>
+        </w:rPr>
+      </w:pPr>
+    </w:p>
+    <w:p>
+      <w:pPr>
+        <w:ind w:firstLine="720"/>
+        <w:jc w:val="both"/>
+        <w:rPr>
+          <w:rFonts w:ascii="Arial" w:hAnsi="Arial" w:cs="Arial"/>
+          <w:sz w:val="28"/>
+          <w:szCs w:val="28"/>
+        </w:rPr>
+      </w:pPr>
+    </w:p>
+    <w:p>
+      <w:pPr>
+        <w:ind w:firstLine="720"/>
+        <w:jc w:val="both"/>
+        <w:rPr>
+          <w:rFonts w:ascii="Arial" w:hAnsi="Arial" w:cs="Arial"/>
+          <w:sz w:val="28"/>
+          <w:szCs w:val="28"/>
+        </w:rPr>
+      </w:pPr>
+    </w:p>
+    <w:p>
+      <w:pPr>
+        <w:spacing w:line="360" w:lineRule="auto"/>
+        <w:ind w:firstLine="720"/>
+        <w:jc w:val="both"/>
+        <w:rPr>
+          <w:rFonts w:ascii="Arial Nova" w:eastAsia="Arial Nova" w:hAnsi="Arial Nova" w:cs="Arial Nova"/>
+          <w:b/>
+          <w:bCs/>
+          <w:sz w:val="36"/>
+          <w:szCs w:val="36"/>
+          <w:lang w:val="pt"/>
+        </w:rPr>
+      </w:pPr>
+      <w:r>
+        <w:rPr>
+          <w:noProof/>
+        </w:rPr>
+        <w:drawing>
+          <wp:anchor distT="0" distB="0" distL="114300" distR="114300" simplePos="0" relativeHeight="251683840" behindDoc="1" locked="0" layoutInCell="1" allowOverlap="1" wp14:anchorId="036ECC86" wp14:editId="652FC9A8">
+            <wp:simplePos x="0" y="0"/>
+            <wp:positionH relativeFrom="leftMargin">
+              <wp:posOffset>104775</wp:posOffset>
+            </wp:positionH>
+            <wp:positionV relativeFrom="paragraph">
+              <wp:posOffset>0</wp:posOffset>
+            </wp:positionV>
+            <wp:extent cx="504825" cy="504825"/>
+            <wp:effectExtent l="0" t="0" r="9525" b="9525"/>
+            <wp:wrapTight wrapText="bothSides">
+              <wp:wrapPolygon edited="0">
+                <wp:start x="10596" y="0"/>
+                <wp:lineTo x="0" y="4075"/>
+                <wp:lineTo x="0" y="16302"/>
+                <wp:lineTo x="815" y="21192"/>
+                <wp:lineTo x="21192" y="21192"/>
+                <wp:lineTo x="21192" y="4891"/>
+                <wp:lineTo x="18747" y="0"/>
+                <wp:lineTo x="10596" y="0"/>
+              </wp:wrapPolygon>
+            </wp:wrapTight>
+            <wp:docPr id="18" name="Imagem 18"/>
+            <wp:cNvGraphicFramePr>
+              <a:graphicFrameLocks xmlns:a="http://schemas.openxmlformats.org/drawingml/2006/main" noChangeAspect="1"/>
+            </wp:cNvGraphicFramePr>
+            <a:graphic xmlns:a="http://schemas.openxmlformats.org/drawingml/2006/main">
+              <a:graphicData uri="http://schemas.openxmlformats.org/drawingml/2006/picture">
+                <pic:pic xmlns:pic="http://schemas.openxmlformats.org/drawingml/2006/picture">
+                  <pic:nvPicPr>
+                    <pic:cNvPr id="0" name=""/>
+                    <pic:cNvPicPr/>
+                  </pic:nvPicPr>
+                  <pic:blipFill>
+                    <a:blip r:embed="rId9">
+                      <a:extLst>
+                        <a:ext uri="{28A0092B-C50C-407E-A947-70E740481C1C}">
+                          <a14:useLocalDpi xmlns:a14="http://schemas.microsoft.com/office/drawing/2010/main" val="0"/>
+                        </a:ext>
+                      </a:extLst>
+                    </a:blip>
+                    <a:stretch>
+                      <a:fillRect/>
+                    </a:stretch>
+                  </pic:blipFill>
+                  <pic:spPr>
+                    <a:xfrm>
+                      <a:off x="0" y="0"/>
+                      <a:ext cx="504825" cy="504825"/>
+                    </a:xfrm>
+                    <a:prstGeom prst="rect">
+                      <a:avLst/>
+                    </a:prstGeom>
+                  </pic:spPr>
+                </pic:pic>
+              </a:graphicData>
+            </a:graphic>
+          </wp:anchor>
+        </w:drawing>
+      </w:r>
+      <w:r>
+        <w:rPr>
+          <w:rFonts w:ascii="Arial Nova" w:eastAsia="Arial Nova" w:hAnsi="Arial Nova" w:cs="Arial Nova"/>
+          <w:b/>
+          <w:bCs/>
+          <w:sz w:val="36"/>
+          <w:szCs w:val="36"/>
+          <w:lang w:val="pt"/>
+        </w:rPr>
+        <w:t>1.</w:t>
+      </w:r>
+      <w:r>
+        <w:rPr>
+          <w:rFonts w:ascii="Arial Nova" w:eastAsia="Arial Nova" w:hAnsi="Arial Nova" w:cs="Arial Nova"/>
+          <w:b/>
+          <w:bCs/>
+          <w:sz w:val="36"/>
+          <w:szCs w:val="36"/>
+          <w:lang w:val="pt"/>
+        </w:rPr>
+        <w:t>4</w:t>
+      </w:r>
+      <w:r>
+        <w:rPr>
+          <w:rFonts w:ascii="Arial Nova" w:eastAsia="Arial Nova" w:hAnsi="Arial Nova" w:cs="Arial Nova"/>
+          <w:b/>
+          <w:bCs/>
+          <w:sz w:val="36"/>
+          <w:szCs w:val="36"/>
+          <w:lang w:val="pt"/>
+        </w:rPr>
+        <w:t xml:space="preserve">.  </w:t>
       </w:r>
       <w:r>
         <w:rPr>
@@ -2263,7 +3142,207 @@
           <w:u w:val="thick" w:color="FFC000" w:themeColor="accent4"/>
           <w:lang w:val="pt"/>
         </w:rPr>
+        <w:t>Objetivo</w:t>
+      </w:r>
+      <w:r>
+        <w:rPr>
+          <w:rFonts w:ascii="Arial Nova" w:eastAsia="Arial Nova" w:hAnsi="Arial Nova" w:cs="Arial Nova"/>
+          <w:b/>
+          <w:bCs/>
+          <w:sz w:val="36"/>
+          <w:szCs w:val="36"/>
+          <w:u w:val="thick" w:color="FFC000" w:themeColor="accent4"/>
+          <w:lang w:val="pt"/>
+        </w:rPr>
         <w:t xml:space="preserve"> da solução</w:t>
+      </w:r>
+    </w:p>
+    <w:p>
+      <w:pPr>
+        <w:pStyle w:val="SemEspaamento"/>
+        <w:ind w:firstLine="720"/>
+        <w:jc w:val="both"/>
+        <w:rPr>
+          <w:rFonts w:ascii="Arial" w:hAnsi="Arial" w:cs="Arial"/>
+          <w:sz w:val="28"/>
+          <w:szCs w:val="28"/>
+          <w:lang w:val="pt"/>
+        </w:rPr>
+      </w:pPr>
+      <w:r>
+        <w:rPr>
+          <w:rFonts w:ascii="Arial" w:hAnsi="Arial" w:cs="Arial"/>
+          <w:sz w:val="28"/>
+          <w:szCs w:val="28"/>
+          <w:lang w:val="pt"/>
+        </w:rPr>
+        <w:t>N</w:t>
+      </w:r>
+      <w:r>
+        <w:rPr>
+          <w:rFonts w:ascii="Arial" w:hAnsi="Arial" w:cs="Arial"/>
+          <w:sz w:val="28"/>
+          <w:szCs w:val="28"/>
+          <w:lang w:val="pt"/>
+        </w:rPr>
+        <w:t>ós da</w:t>
+      </w:r>
+      <w:r>
+        <w:rPr>
+          <w:rFonts w:ascii="Arial" w:hAnsi="Arial" w:cs="Arial"/>
+          <w:i/>
+          <w:iCs/>
+          <w:sz w:val="28"/>
+          <w:szCs w:val="28"/>
+          <w:lang w:val="pt"/>
+        </w:rPr>
+        <w:t xml:space="preserve"> </w:t>
+      </w:r>
+      <w:r>
+        <w:rPr>
+          <w:rFonts w:ascii="Arial" w:hAnsi="Arial" w:cs="Arial"/>
+          <w:i/>
+          <w:iCs/>
+          <w:sz w:val="28"/>
+          <w:szCs w:val="28"/>
+          <w:lang w:val="pt"/>
+        </w:rPr>
+        <w:t>B</w:t>
+      </w:r>
+      <w:r>
+        <w:rPr>
+          <w:rFonts w:ascii="Arial" w:hAnsi="Arial" w:cs="Arial"/>
+          <w:i/>
+          <w:iCs/>
+          <w:sz w:val="28"/>
+          <w:szCs w:val="28"/>
+          <w:lang w:val="pt"/>
+        </w:rPr>
+        <w:t>eehive</w:t>
+      </w:r>
+      <w:r>
+        <w:rPr>
+          <w:rFonts w:ascii="Arial" w:hAnsi="Arial" w:cs="Arial"/>
+          <w:sz w:val="28"/>
+          <w:szCs w:val="28"/>
+          <w:lang w:val="pt"/>
+        </w:rPr>
+        <w:t xml:space="preserve"> tendo noção de tudo isso</w:t>
+      </w:r>
+      <w:r>
+        <w:rPr>
+          <w:rFonts w:ascii="Arial" w:hAnsi="Arial" w:cs="Arial"/>
+          <w:sz w:val="28"/>
+          <w:szCs w:val="28"/>
+          <w:lang w:val="pt"/>
+        </w:rPr>
+        <w:t>, pensamos em um projeto</w:t>
+      </w:r>
+      <w:r>
+        <w:rPr>
+          <w:rFonts w:ascii="Arial" w:hAnsi="Arial" w:cs="Arial"/>
+          <w:sz w:val="28"/>
+          <w:szCs w:val="28"/>
+          <w:lang w:val="pt"/>
+        </w:rPr>
+        <w:t xml:space="preserve"> que fornece dados em tempo real das máquinas do hospital para o suporte/analista de ti</w:t>
+      </w:r>
+      <w:r>
+        <w:rPr>
+          <w:rFonts w:ascii="Arial" w:hAnsi="Arial" w:cs="Arial"/>
+          <w:sz w:val="28"/>
+          <w:szCs w:val="28"/>
+          <w:lang w:val="pt"/>
+        </w:rPr>
+        <w:t xml:space="preserve">, onde ele poderá resolver esses problemas com a máquina </w:t>
+      </w:r>
+      <w:r>
+        <w:rPr>
+          <w:rFonts w:ascii="Arial" w:hAnsi="Arial" w:cs="Arial"/>
+          <w:sz w:val="28"/>
+          <w:szCs w:val="28"/>
+          <w:lang w:val="pt"/>
+        </w:rPr>
+        <w:t>mais rápido</w:t>
+      </w:r>
+      <w:r>
+        <w:rPr>
+          <w:rFonts w:ascii="Arial" w:hAnsi="Arial" w:cs="Arial"/>
+          <w:sz w:val="28"/>
+          <w:szCs w:val="28"/>
+          <w:lang w:val="pt"/>
+        </w:rPr>
+        <w:t>, e podendo monitorar mais de uma ao mesmo tempo</w:t>
+      </w:r>
+      <w:r>
+        <w:rPr>
+          <w:rFonts w:ascii="Arial" w:hAnsi="Arial" w:cs="Arial"/>
+          <w:sz w:val="28"/>
+          <w:szCs w:val="28"/>
+          <w:lang w:val="pt"/>
+        </w:rPr>
+        <w:t>.</w:t>
+      </w:r>
+    </w:p>
+    <w:p>
+      <w:pPr>
+        <w:pStyle w:val="SemEspaamento"/>
+        <w:jc w:val="both"/>
+        <w:rPr>
+          <w:rFonts w:ascii="Arial" w:hAnsi="Arial" w:cs="Arial"/>
+          <w:sz w:val="28"/>
+          <w:szCs w:val="28"/>
+          <w:lang w:val="pt"/>
+        </w:rPr>
+      </w:pPr>
+    </w:p>
+    <w:p>
+      <w:pPr>
+        <w:pStyle w:val="SemEspaamento"/>
+        <w:ind w:firstLine="720"/>
+        <w:jc w:val="both"/>
+        <w:rPr>
+          <w:rFonts w:ascii="Arial" w:hAnsi="Arial" w:cs="Arial"/>
+          <w:sz w:val="28"/>
+          <w:szCs w:val="28"/>
+          <w:lang w:val="pt"/>
+        </w:rPr>
+      </w:pPr>
+      <w:r>
+        <w:rPr>
+          <w:rFonts w:ascii="Arial" w:hAnsi="Arial" w:cs="Arial"/>
+          <w:sz w:val="28"/>
+          <w:szCs w:val="28"/>
+          <w:lang w:val="pt"/>
+        </w:rPr>
+        <w:t xml:space="preserve">Para facilitar mais ainda, irá </w:t>
+      </w:r>
+      <w:r>
+        <w:rPr>
+          <w:rFonts w:ascii="Arial" w:hAnsi="Arial" w:cs="Arial"/>
+          <w:sz w:val="28"/>
+          <w:szCs w:val="28"/>
+          <w:lang w:val="pt"/>
+        </w:rPr>
+        <w:t xml:space="preserve">ter uma </w:t>
+      </w:r>
+      <w:r>
+        <w:rPr>
+          <w:rFonts w:ascii="Arial" w:hAnsi="Arial" w:cs="Arial"/>
+          <w:sz w:val="28"/>
+          <w:szCs w:val="28"/>
+          <w:lang w:val="pt"/>
+        </w:rPr>
+        <w:t xml:space="preserve">possibilidade de manutenção preventiva, já que </w:t>
+      </w:r>
+      <w:r>
+        <w:rPr>
+          <w:rFonts w:ascii="Arial" w:hAnsi="Arial" w:cs="Arial"/>
+          <w:sz w:val="28"/>
+          <w:szCs w:val="28"/>
+          <w:lang w:val="pt"/>
+        </w:rPr>
+        <w:t>o sistema consta com uma análise de saúde da máquina, onde ao perceber irregularidades ou falhas, o suporte já poderá prestar serviço para evitar que a situação se agrave.</w:t>
       </w:r>
     </w:p>
     <w:p>
@@ -2278,184 +3357,6 @@
           <w:lang w:val="pt"/>
         </w:rPr>
       </w:pPr>
-      <w:r>
-        <w:rPr>
-          <w:rFonts w:ascii="Arial" w:eastAsia="Arial Nova" w:hAnsi="Arial" w:cs="Arial"/>
-          <w:sz w:val="28"/>
-          <w:szCs w:val="28"/>
-          <w:lang w:val="pt"/>
-        </w:rPr>
-        <w:t>N</w:t>
-      </w:r>
-      <w:r>
-        <w:rPr>
-          <w:rFonts w:ascii="Arial" w:eastAsia="Arial Nova" w:hAnsi="Arial" w:cs="Arial"/>
-          <w:sz w:val="28"/>
-          <w:szCs w:val="28"/>
-          <w:lang w:val="pt"/>
-        </w:rPr>
-        <w:t>ós da</w:t>
-      </w:r>
-      <w:r>
-        <w:rPr>
-          <w:rFonts w:ascii="Arial" w:eastAsia="Arial Nova" w:hAnsi="Arial" w:cs="Arial"/>
-          <w:i/>
-          <w:iCs/>
-          <w:sz w:val="28"/>
-          <w:szCs w:val="28"/>
-          <w:lang w:val="pt"/>
-        </w:rPr>
-        <w:t xml:space="preserve"> </w:t>
-      </w:r>
-      <w:proofErr w:type="spellStart"/>
-      <w:r>
-        <w:rPr>
-          <w:rFonts w:ascii="Arial" w:eastAsia="Arial Nova" w:hAnsi="Arial" w:cs="Arial"/>
-          <w:i/>
-          <w:iCs/>
-          <w:sz w:val="28"/>
-          <w:szCs w:val="28"/>
-          <w:lang w:val="pt"/>
-        </w:rPr>
-        <w:t>B</w:t>
-      </w:r>
-      <w:r>
-        <w:rPr>
-          <w:rFonts w:ascii="Arial" w:eastAsia="Arial Nova" w:hAnsi="Arial" w:cs="Arial"/>
-          <w:i/>
-          <w:iCs/>
-          <w:sz w:val="28"/>
-          <w:szCs w:val="28"/>
-          <w:lang w:val="pt"/>
-        </w:rPr>
-        <w:t>eehive</w:t>
-      </w:r>
-      <w:proofErr w:type="spellEnd"/>
-      <w:r>
-        <w:rPr>
-          <w:rFonts w:ascii="Arial" w:eastAsia="Arial Nova" w:hAnsi="Arial" w:cs="Arial"/>
-          <w:sz w:val="28"/>
-          <w:szCs w:val="28"/>
-          <w:lang w:val="pt"/>
-        </w:rPr>
-        <w:t xml:space="preserve"> tendo noção de tudo isso</w:t>
-      </w:r>
-      <w:r>
-        <w:rPr>
-          <w:rFonts w:ascii="Arial" w:eastAsia="Arial Nova" w:hAnsi="Arial" w:cs="Arial"/>
-          <w:sz w:val="28"/>
-          <w:szCs w:val="28"/>
-          <w:lang w:val="pt"/>
-        </w:rPr>
-        <w:t>, pensamos em um projeto</w:t>
-      </w:r>
-      <w:r>
-        <w:rPr>
-          <w:rFonts w:ascii="Arial" w:eastAsia="Arial Nova" w:hAnsi="Arial" w:cs="Arial"/>
-          <w:sz w:val="28"/>
-          <w:szCs w:val="28"/>
-          <w:lang w:val="pt"/>
-        </w:rPr>
-        <w:t xml:space="preserve"> que fornece dados em tempo real das máquinas do hospital para o suporte/analista de ti</w:t>
-      </w:r>
-      <w:r>
-        <w:rPr>
-          <w:rFonts w:ascii="Arial" w:eastAsia="Arial Nova" w:hAnsi="Arial" w:cs="Arial"/>
-          <w:sz w:val="28"/>
-          <w:szCs w:val="28"/>
-          <w:lang w:val="pt"/>
-        </w:rPr>
-        <w:t xml:space="preserve">, onde ele poderá resolver esses problemas com a máquina </w:t>
-      </w:r>
-      <w:r>
-        <w:rPr>
-          <w:rFonts w:ascii="Arial" w:eastAsia="Arial Nova" w:hAnsi="Arial" w:cs="Arial"/>
-          <w:sz w:val="28"/>
-          <w:szCs w:val="28"/>
-          <w:lang w:val="pt"/>
-        </w:rPr>
-        <w:t>mais rápido</w:t>
-      </w:r>
-      <w:r>
-        <w:rPr>
-          <w:rFonts w:ascii="Arial" w:eastAsia="Arial Nova" w:hAnsi="Arial" w:cs="Arial"/>
-          <w:sz w:val="28"/>
-          <w:szCs w:val="28"/>
-          <w:lang w:val="pt"/>
-        </w:rPr>
-        <w:t>, e podendo monitorar mais de uma ao mesmo tempo</w:t>
-      </w:r>
-      <w:r>
-        <w:rPr>
-          <w:rFonts w:ascii="Arial" w:eastAsia="Arial Nova" w:hAnsi="Arial" w:cs="Arial"/>
-          <w:sz w:val="28"/>
-          <w:szCs w:val="28"/>
-          <w:lang w:val="pt"/>
-        </w:rPr>
-        <w:t>.</w:t>
-      </w:r>
-    </w:p>
-    <w:p>
-      <w:pPr>
-        <w:spacing w:line="360" w:lineRule="auto"/>
-        <w:ind w:firstLine="360"/>
-        <w:jc w:val="both"/>
-        <w:rPr>
-          <w:rFonts w:ascii="Arial" w:eastAsia="Arial Nova" w:hAnsi="Arial" w:cs="Arial"/>
-          <w:sz w:val="28"/>
-          <w:szCs w:val="28"/>
-          <w:lang w:val="pt"/>
-        </w:rPr>
-      </w:pPr>
-      <w:r>
-        <w:rPr>
-          <w:rFonts w:ascii="Arial" w:eastAsia="Arial Nova" w:hAnsi="Arial" w:cs="Arial"/>
-          <w:sz w:val="28"/>
-          <w:szCs w:val="28"/>
-          <w:lang w:val="pt"/>
-        </w:rPr>
-        <w:t xml:space="preserve">Para facilitar mais ainda, irá </w:t>
-      </w:r>
-      <w:r>
-        <w:rPr>
-          <w:rFonts w:ascii="Arial" w:eastAsia="Arial Nova" w:hAnsi="Arial" w:cs="Arial"/>
-          <w:sz w:val="28"/>
-          <w:szCs w:val="28"/>
-          <w:lang w:val="pt"/>
-        </w:rPr>
-        <w:t xml:space="preserve">ter uma </w:t>
-      </w:r>
-      <w:r>
-        <w:rPr>
-          <w:rFonts w:ascii="Arial" w:eastAsia="Arial Nova" w:hAnsi="Arial" w:cs="Arial"/>
-          <w:sz w:val="28"/>
-          <w:szCs w:val="28"/>
-          <w:lang w:val="pt"/>
-        </w:rPr>
-        <w:t xml:space="preserve">possibilidade de manutenção preventiva, já que </w:t>
-      </w:r>
-      <w:r>
-        <w:rPr>
-          <w:rFonts w:ascii="Arial" w:eastAsia="Arial Nova" w:hAnsi="Arial" w:cs="Arial"/>
-          <w:sz w:val="28"/>
-          <w:szCs w:val="28"/>
-          <w:lang w:val="pt"/>
-        </w:rPr>
-        <w:t>o sistema consta com uma análise de saúde da máquina, onde ao perceber irregularidades ou falhas, o suporte já poderá prestar serviço para evitar que a situação se agrave.</w:t>
-      </w:r>
-    </w:p>
-    <w:p>
-      <w:pPr>
-        <w:spacing w:line="360" w:lineRule="auto"/>
-        <w:ind w:firstLine="360"/>
-        <w:jc w:val="both"/>
-        <w:rPr>
-          <w:rFonts w:ascii="Arial" w:eastAsia="Arial Nova" w:hAnsi="Arial" w:cs="Arial"/>
-          <w:sz w:val="28"/>
-          <w:szCs w:val="28"/>
-          <w:lang w:val="pt"/>
-        </w:rPr>
-      </w:pPr>
     </w:p>
     <w:p>
       <w:pPr>
@@ -2509,18 +3410,150 @@
           <w:lang w:val="pt"/>
         </w:rPr>
       </w:pPr>
+    </w:p>
+    <w:p>
+      <w:pPr>
+        <w:spacing w:line="360" w:lineRule="auto"/>
+        <w:jc w:val="both"/>
+        <w:rPr>
+          <w:rFonts w:ascii="Arial" w:eastAsia="Arial" w:hAnsi="Arial" w:cs="Arial"/>
+          <w:b/>
+          <w:bCs/>
+          <w:sz w:val="36"/>
+          <w:szCs w:val="36"/>
+          <w:lang w:val="pt"/>
+        </w:rPr>
+      </w:pPr>
+    </w:p>
+    <w:p>
+      <w:pPr>
+        <w:spacing w:line="360" w:lineRule="auto"/>
+        <w:jc w:val="both"/>
+        <w:rPr>
+          <w:rFonts w:ascii="Arial" w:eastAsia="Arial" w:hAnsi="Arial" w:cs="Arial"/>
+          <w:b/>
+          <w:bCs/>
+          <w:sz w:val="36"/>
+          <w:szCs w:val="36"/>
+          <w:lang w:val="pt"/>
+        </w:rPr>
+      </w:pPr>
+    </w:p>
+    <w:p>
+      <w:pPr>
+        <w:spacing w:line="360" w:lineRule="auto"/>
+        <w:jc w:val="both"/>
+        <w:rPr>
+          <w:rFonts w:ascii="Arial" w:eastAsia="Arial" w:hAnsi="Arial" w:cs="Arial"/>
+          <w:b/>
+          <w:bCs/>
+          <w:sz w:val="36"/>
+          <w:szCs w:val="36"/>
+          <w:lang w:val="pt"/>
+        </w:rPr>
+      </w:pPr>
+    </w:p>
+    <w:p>
+      <w:pPr>
+        <w:spacing w:line="360" w:lineRule="auto"/>
+        <w:jc w:val="both"/>
+        <w:rPr>
+          <w:rFonts w:ascii="Arial" w:eastAsia="Arial" w:hAnsi="Arial" w:cs="Arial"/>
+          <w:b/>
+          <w:bCs/>
+          <w:sz w:val="36"/>
+          <w:szCs w:val="36"/>
+          <w:lang w:val="pt"/>
+        </w:rPr>
+      </w:pPr>
+    </w:p>
+    <w:p>
+      <w:pPr>
+        <w:spacing w:line="360" w:lineRule="auto"/>
+        <w:jc w:val="both"/>
+        <w:rPr>
+          <w:rFonts w:ascii="Arial" w:eastAsia="Arial" w:hAnsi="Arial" w:cs="Arial"/>
+          <w:b/>
+          <w:bCs/>
+          <w:sz w:val="36"/>
+          <w:szCs w:val="36"/>
+          <w:lang w:val="pt"/>
+        </w:rPr>
+      </w:pPr>
+    </w:p>
+    <w:p>
+      <w:pPr>
+        <w:spacing w:line="360" w:lineRule="auto"/>
+        <w:jc w:val="both"/>
+        <w:rPr>
+          <w:rFonts w:ascii="Arial" w:eastAsia="Arial" w:hAnsi="Arial" w:cs="Arial"/>
+          <w:b/>
+          <w:bCs/>
+          <w:sz w:val="36"/>
+          <w:szCs w:val="36"/>
+          <w:lang w:val="pt"/>
+        </w:rPr>
+      </w:pPr>
+    </w:p>
+    <w:p>
+      <w:pPr>
+        <w:spacing w:line="360" w:lineRule="auto"/>
+        <w:jc w:val="both"/>
+        <w:rPr>
+          <w:rFonts w:ascii="Arial" w:eastAsia="Arial" w:hAnsi="Arial" w:cs="Arial"/>
+          <w:b/>
+          <w:bCs/>
+          <w:sz w:val="36"/>
+          <w:szCs w:val="36"/>
+          <w:lang w:val="pt"/>
+        </w:rPr>
+      </w:pPr>
+    </w:p>
+    <w:p>
+      <w:pPr>
+        <w:spacing w:line="360" w:lineRule="auto"/>
+        <w:jc w:val="both"/>
+        <w:rPr>
+          <w:rFonts w:ascii="Arial" w:eastAsia="Arial" w:hAnsi="Arial" w:cs="Arial"/>
+          <w:b/>
+          <w:bCs/>
+          <w:sz w:val="36"/>
+          <w:szCs w:val="36"/>
+          <w:lang w:val="pt"/>
+        </w:rPr>
+      </w:pPr>
+    </w:p>
+    <w:p>
+      <w:pPr>
+        <w:pStyle w:val="PargrafodaLista"/>
+        <w:numPr>
+          <w:ilvl w:val="0"/>
+          <w:numId w:val="4"/>
+        </w:numPr>
+        <w:spacing w:line="360" w:lineRule="auto"/>
+        <w:jc w:val="both"/>
+        <w:rPr>
+          <w:rFonts w:eastAsiaTheme="minorEastAsia"/>
+          <w:b/>
+          <w:bCs/>
+          <w:sz w:val="36"/>
+          <w:szCs w:val="36"/>
+          <w:u w:val="thick" w:color="FFC000" w:themeColor="accent4"/>
+          <w:lang w:val="pt"/>
+        </w:rPr>
+      </w:pPr>
       <w:r>
         <w:rPr>
           <w:noProof/>
         </w:rPr>
         <w:drawing>
-          <wp:anchor distT="0" distB="0" distL="114300" distR="114300" simplePos="0" relativeHeight="251665408" behindDoc="1" locked="0" layoutInCell="1" allowOverlap="1" wp14:anchorId="4F6DDE49" wp14:editId="5CB1F68C">
+          <wp:anchor distT="0" distB="0" distL="114300" distR="114300" simplePos="0" relativeHeight="251665408" behindDoc="1" locked="0" layoutInCell="1" allowOverlap="1" wp14:anchorId="4F6DDE49" wp14:editId="2C62507A">
             <wp:simplePos x="0" y="0"/>
             <wp:positionH relativeFrom="leftMargin">
-              <wp:align>right</wp:align>
+              <wp:posOffset>104775</wp:posOffset>
             </wp:positionH>
             <wp:positionV relativeFrom="paragraph">
-              <wp:posOffset>363</wp:posOffset>
+              <wp:posOffset>0</wp:posOffset>
             </wp:positionV>
             <wp:extent cx="504825" cy="504825"/>
             <wp:effectExtent l="0" t="0" r="9525" b="9525"/>
@@ -2548,7 +3581,7 @@
                     <pic:cNvPicPr/>
                   </pic:nvPicPr>
                   <pic:blipFill>
-                    <a:blip r:embed="rId7">
+                    <a:blip r:embed="rId9">
                       <a:extLst>
                         <a:ext uri="{28A0092B-C50C-407E-A947-70E740481C1C}">
                           <a14:useLocalDpi xmlns:a14="http://schemas.microsoft.com/office/drawing/2010/main" val="0"/>
@@ -2574,40 +3607,6 @@
           </wp:anchor>
         </w:drawing>
       </w:r>
-    </w:p>
-    <w:p>
-      <w:pPr>
-        <w:spacing w:line="360" w:lineRule="auto"/>
-        <w:jc w:val="both"/>
-      </w:pPr>
-    </w:p>
-    <w:p>
-      <w:pPr>
-        <w:jc w:val="both"/>
-        <w:rPr>
-          <w:lang w:val="pt"/>
-        </w:rPr>
-      </w:pPr>
-    </w:p>
-    <w:p>
-      <w:pPr>
-        <w:pStyle w:val="PargrafodaLista"/>
-        <w:numPr>
-          <w:ilvl w:val="0"/>
-          <w:numId w:val="4"/>
-        </w:numPr>
-        <w:spacing w:line="360" w:lineRule="auto"/>
-        <w:jc w:val="both"/>
-        <w:rPr>
-          <w:rFonts w:eastAsiaTheme="minorEastAsia"/>
-          <w:b/>
-          <w:bCs/>
-          <w:sz w:val="36"/>
-          <w:szCs w:val="36"/>
-          <w:u w:val="thick" w:color="FFC000" w:themeColor="accent4"/>
-          <w:lang w:val="pt"/>
-        </w:rPr>
-      </w:pPr>
       <w:r>
         <w:rPr>
           <w:rFonts w:ascii="Calibri" w:eastAsia="Calibri" w:hAnsi="Calibri" w:cs="Calibri"/>
@@ -2736,31 +3735,42 @@
     </w:p>
     <w:p>
       <w:pPr>
+        <w:pStyle w:val="PargrafodaLista"/>
         <w:spacing w:line="360" w:lineRule="auto"/>
         <w:jc w:val="both"/>
         <w:rPr>
-          <w:rFonts w:ascii="Calibri" w:eastAsia="Calibri" w:hAnsi="Calibri" w:cs="Calibri"/>
-          <w:sz w:val="28"/>
-          <w:szCs w:val="28"/>
-          <w:lang w:val="pt"/>
-        </w:rPr>
-      </w:pPr>
-    </w:p>
-    <w:p>
-      <w:pPr>
+          <w:rFonts w:eastAsiaTheme="minorEastAsia"/>
+          <w:b/>
+          <w:bCs/>
+          <w:sz w:val="28"/>
+          <w:szCs w:val="28"/>
+          <w:lang w:val="pt"/>
+        </w:rPr>
+      </w:pPr>
+    </w:p>
+    <w:p>
+      <w:pPr>
+        <w:pStyle w:val="PargrafodaLista"/>
         <w:spacing w:line="360" w:lineRule="auto"/>
-        <w:ind w:left="720" w:firstLine="720"/>
-        <w:jc w:val="both"/>
+        <w:jc w:val="center"/>
+        <w:rPr>
+          <w:rFonts w:eastAsiaTheme="minorEastAsia"/>
+          <w:b/>
+          <w:bCs/>
+          <w:sz w:val="28"/>
+          <w:szCs w:val="28"/>
+          <w:lang w:val="pt"/>
+        </w:rPr>
       </w:pPr>
       <w:r>
         <w:rPr>
           <w:noProof/>
         </w:rPr>
         <w:drawing>
-          <wp:inline distT="0" distB="0" distL="0" distR="0" wp14:anchorId="5C998AD8" wp14:editId="17B28BB5">
+          <wp:inline distT="0" distB="0" distL="0" distR="0" wp14:anchorId="4B15649F" wp14:editId="0EC1FE88">
             <wp:extent cx="4572000" cy="2362200"/>
             <wp:effectExtent l="0" t="0" r="0" b="0"/>
-            <wp:docPr id="503391476" name="Imagem 503391476"/>
+            <wp:docPr id="503391476" name="Imagem 503391476" descr="Interface gráfica do usuário, Aplicativo, Teams&#10;&#10;Descrição gerada automaticamente"/>
             <wp:cNvGraphicFramePr>
               <a:graphicFrameLocks xmlns:a="http://schemas.openxmlformats.org/drawingml/2006/main" noChangeAspect="1"/>
             </wp:cNvGraphicFramePr>
@@ -2768,11 +3778,11 @@
               <a:graphicData uri="http://schemas.openxmlformats.org/drawingml/2006/picture">
                 <pic:pic xmlns:pic="http://schemas.openxmlformats.org/drawingml/2006/picture">
                   <pic:nvPicPr>
-                    <pic:cNvPr id="0" name=""/>
+                    <pic:cNvPr id="503391476" name="Imagem 503391476" descr="Interface gráfica do usuário, Aplicativo, Teams&#10;&#10;Descrição gerada automaticamente"/>
                     <pic:cNvPicPr/>
                   </pic:nvPicPr>
                   <pic:blipFill>
-                    <a:blip r:embed="rId8" cstate="print">
+                    <a:blip r:embed="rId10" cstate="print">
                       <a:extLst>
                         <a:ext uri="{28A0092B-C50C-407E-A947-70E740481C1C}">
                           <a14:useLocalDpi xmlns:a14="http://schemas.microsoft.com/office/drawing/2010/main" val="0"/>
@@ -2802,50 +3812,106 @@
     <w:p>
       <w:pPr>
         <w:spacing w:line="360" w:lineRule="auto"/>
-        <w:ind w:left="720" w:firstLine="720"/>
-        <w:jc w:val="both"/>
+        <w:jc w:val="both"/>
+        <w:rPr>
+          <w:rFonts w:ascii="Arial" w:eastAsia="Arial" w:hAnsi="Arial" w:cs="Arial"/>
+          <w:b/>
+          <w:bCs/>
+          <w:sz w:val="36"/>
+          <w:szCs w:val="36"/>
+          <w:lang w:val="pt"/>
+        </w:rPr>
       </w:pPr>
     </w:p>
     <w:p>
       <w:pPr>
         <w:spacing w:line="360" w:lineRule="auto"/>
-        <w:ind w:left="720" w:firstLine="720"/>
-        <w:jc w:val="both"/>
-      </w:pPr>
-    </w:p>
-    <w:p>
-      <w:pPr>
-        <w:spacing w:line="360" w:lineRule="auto"/>
-        <w:ind w:left="720" w:firstLine="720"/>
-        <w:jc w:val="both"/>
-      </w:pPr>
-    </w:p>
-    <w:p>
-      <w:pPr>
-        <w:spacing w:line="360" w:lineRule="auto"/>
-        <w:ind w:left="720" w:firstLine="720"/>
-        <w:jc w:val="both"/>
-      </w:pPr>
-    </w:p>
-    <w:p>
-      <w:pPr>
-        <w:spacing w:line="360" w:lineRule="auto"/>
-        <w:ind w:left="720" w:firstLine="720"/>
-        <w:jc w:val="both"/>
+        <w:jc w:val="both"/>
+      </w:pPr>
+    </w:p>
+    <w:p>
+      <w:pPr>
+        <w:jc w:val="both"/>
+        <w:rPr>
+          <w:lang w:val="pt"/>
+        </w:rPr>
+      </w:pPr>
+    </w:p>
+    <w:p>
+      <w:pPr>
+        <w:jc w:val="both"/>
+        <w:rPr>
+          <w:lang w:val="pt"/>
+        </w:rPr>
+      </w:pPr>
+    </w:p>
+    <w:p>
+      <w:pPr>
+        <w:jc w:val="both"/>
+        <w:rPr>
+          <w:lang w:val="pt"/>
+        </w:rPr>
+      </w:pPr>
+    </w:p>
+    <w:p>
+      <w:pPr>
+        <w:jc w:val="both"/>
+        <w:rPr>
+          <w:lang w:val="pt"/>
+        </w:rPr>
+      </w:pPr>
+    </w:p>
+    <w:p>
+      <w:pPr>
+        <w:jc w:val="both"/>
+        <w:rPr>
+          <w:lang w:val="pt"/>
+        </w:rPr>
+      </w:pPr>
+    </w:p>
+    <w:p>
+      <w:pPr>
+        <w:jc w:val="both"/>
+        <w:rPr>
+          <w:lang w:val="pt"/>
+        </w:rPr>
+      </w:pPr>
+    </w:p>
+    <w:p>
+      <w:pPr>
+        <w:jc w:val="both"/>
+        <w:rPr>
+          <w:lang w:val="pt"/>
+        </w:rPr>
+      </w:pPr>
+    </w:p>
+    <w:p>
+      <w:pPr>
+        <w:jc w:val="both"/>
+        <w:rPr>
+          <w:lang w:val="pt"/>
+        </w:rPr>
+      </w:pPr>
+    </w:p>
+    <w:p>
+      <w:pPr>
+        <w:jc w:val="both"/>
+        <w:rPr>
+          <w:lang w:val="pt"/>
+        </w:rPr>
       </w:pPr>
       <w:r>
         <w:rPr>
           <w:noProof/>
         </w:rPr>
-        <w:lastRenderedPageBreak/>
         <w:drawing>
-          <wp:anchor distT="0" distB="0" distL="114300" distR="114300" simplePos="0" relativeHeight="251667456" behindDoc="1" locked="0" layoutInCell="1" allowOverlap="1" wp14:anchorId="34A2DC43" wp14:editId="303C3067">
+          <wp:anchor distT="0" distB="0" distL="114300" distR="114300" simplePos="0" relativeHeight="251667456" behindDoc="1" locked="0" layoutInCell="1" allowOverlap="1" wp14:anchorId="34A2DC43" wp14:editId="6AC0B0B5">
             <wp:simplePos x="0" y="0"/>
             <wp:positionH relativeFrom="column">
-              <wp:posOffset>-824593</wp:posOffset>
+              <wp:posOffset>-843280</wp:posOffset>
             </wp:positionH>
             <wp:positionV relativeFrom="paragraph">
-              <wp:posOffset>454</wp:posOffset>
+              <wp:posOffset>13970</wp:posOffset>
             </wp:positionV>
             <wp:extent cx="504825" cy="504825"/>
             <wp:effectExtent l="0" t="0" r="9525" b="9525"/>
@@ -2873,7 +3939,7 @@
                     <pic:cNvPicPr/>
                   </pic:nvPicPr>
                   <pic:blipFill>
-                    <a:blip r:embed="rId7">
+                    <a:blip r:embed="rId9">
                       <a:extLst>
                         <a:ext uri="{28A0092B-C50C-407E-A947-70E740481C1C}">
                           <a14:useLocalDpi xmlns:a14="http://schemas.microsoft.com/office/drawing/2010/main" val="0"/>
@@ -2903,43 +3969,8 @@
     <w:p>
       <w:pPr>
         <w:spacing w:line="360" w:lineRule="auto"/>
-        <w:ind w:left="720" w:firstLine="720"/>
-        <w:jc w:val="both"/>
-      </w:pPr>
-    </w:p>
-    <w:p>
-      <w:pPr>
-        <w:spacing w:line="360" w:lineRule="auto"/>
-        <w:ind w:left="720" w:firstLine="720"/>
-        <w:jc w:val="both"/>
-      </w:pPr>
-    </w:p>
-    <w:p>
-      <w:pPr>
-        <w:spacing w:line="360" w:lineRule="auto"/>
         <w:ind w:firstLine="720"/>
         <w:jc w:val="both"/>
-        <w:rPr>
-          <w:rFonts w:ascii="Calibri" w:eastAsia="Calibri" w:hAnsi="Calibri" w:cs="Calibri"/>
-          <w:b/>
-          <w:bCs/>
-          <w:sz w:val="36"/>
-          <w:szCs w:val="36"/>
-          <w:lang w:val="pt"/>
-        </w:rPr>
-      </w:pPr>
-      <w:r>
-        <w:rPr>
-          <w:rFonts w:ascii="Calibri" w:eastAsia="Calibri" w:hAnsi="Calibri" w:cs="Calibri"/>
-          <w:b/>
-          <w:bCs/>
-          <w:sz w:val="36"/>
-          <w:szCs w:val="36"/>
-          <w:lang w:val="pt"/>
-        </w:rPr>
-        <w:t xml:space="preserve">2.1 </w:t>
-      </w:r>
-      <w:r>
         <w:rPr>
           <w:rFonts w:ascii="Calibri" w:eastAsia="Calibri" w:hAnsi="Calibri" w:cs="Calibri"/>
           <w:b/>
@@ -2949,22 +3980,54 @@
           <w:u w:val="thick" w:color="FFC000" w:themeColor="accent4"/>
           <w:lang w:val="pt"/>
         </w:rPr>
+      </w:pPr>
+      <w:r>
+        <w:rPr>
+          <w:rFonts w:ascii="Calibri" w:eastAsia="Calibri" w:hAnsi="Calibri" w:cs="Calibri"/>
+          <w:b/>
+          <w:bCs/>
+          <w:sz w:val="36"/>
+          <w:szCs w:val="36"/>
+          <w:lang w:val="pt"/>
+        </w:rPr>
+        <w:t xml:space="preserve">2.1 </w:t>
+      </w:r>
+      <w:r>
+        <w:rPr>
+          <w:rFonts w:ascii="Calibri" w:eastAsia="Calibri" w:hAnsi="Calibri" w:cs="Calibri"/>
+          <w:b/>
+          <w:bCs/>
+          <w:sz w:val="36"/>
+          <w:szCs w:val="36"/>
+          <w:u w:val="thick" w:color="FFC000" w:themeColor="accent4"/>
+          <w:lang w:val="pt"/>
+        </w:rPr>
         <w:t>Sprint Backlog</w:t>
       </w:r>
     </w:p>
     <w:p>
       <w:pPr>
-        <w:jc w:val="both"/>
+        <w:spacing w:line="360" w:lineRule="auto"/>
+        <w:ind w:firstLine="720"/>
+        <w:jc w:val="both"/>
+        <w:rPr>
+          <w:rFonts w:ascii="Calibri" w:eastAsia="Calibri" w:hAnsi="Calibri" w:cs="Calibri"/>
+          <w:b/>
+          <w:bCs/>
+          <w:sz w:val="36"/>
+          <w:szCs w:val="36"/>
+          <w:lang w:val="pt"/>
+        </w:rPr>
       </w:pPr>
       <w:r>
         <w:rPr>
           <w:noProof/>
         </w:rPr>
         <w:drawing>
-          <wp:inline distT="0" distB="0" distL="0" distR="0" wp14:anchorId="1AE23A8A" wp14:editId="04FD7A9A">
+          <wp:inline distT="0" distB="0" distL="0" distR="0" wp14:anchorId="50A762A9" wp14:editId="4080BACC">
             <wp:extent cx="4572000" cy="2905125"/>
             <wp:effectExtent l="0" t="0" r="0" b="0"/>
-            <wp:docPr id="275114314" name="Imagem 275114314"/>
+            <wp:docPr id="275114314" name="Imagem 275114314" descr="Interface gráfica do usuário, Texto, Aplicativo&#10;&#10;Descrição gerada automaticamente"/>
             <wp:cNvGraphicFramePr>
               <a:graphicFrameLocks xmlns:a="http://schemas.openxmlformats.org/drawingml/2006/main" noChangeAspect="1"/>
             </wp:cNvGraphicFramePr>
@@ -2972,11 +4035,11 @@
               <a:graphicData uri="http://schemas.openxmlformats.org/drawingml/2006/picture">
                 <pic:pic xmlns:pic="http://schemas.openxmlformats.org/drawingml/2006/picture">
                   <pic:nvPicPr>
-                    <pic:cNvPr id="0" name="Imagem 275114314"/>
+                    <pic:cNvPr id="275114314" name="Imagem 275114314" descr="Interface gráfica do usuário, Texto, Aplicativo&#10;&#10;Descrição gerada automaticamente"/>
                     <pic:cNvPicPr/>
                   </pic:nvPicPr>
                   <pic:blipFill>
-                    <a:blip r:embed="rId9">
+                    <a:blip r:embed="rId11">
                       <a:extLst>
                         <a:ext uri="{28A0092B-C50C-407E-A947-70E740481C1C}">
                           <a14:useLocalDpi xmlns:a14="http://schemas.microsoft.com/office/drawing/2010/main" val="0"/>
@@ -3005,47 +4068,75 @@
     </w:p>
     <w:p>
       <w:pPr>
-        <w:jc w:val="both"/>
-      </w:pPr>
-    </w:p>
-    <w:p>
-      <w:pPr>
-        <w:jc w:val="both"/>
-      </w:pPr>
-    </w:p>
-    <w:p>
-      <w:pPr>
-        <w:jc w:val="both"/>
-      </w:pPr>
-    </w:p>
-    <w:p>
-      <w:pPr>
-        <w:jc w:val="both"/>
-      </w:pPr>
-    </w:p>
-    <w:p>
-      <w:pPr>
-        <w:jc w:val="both"/>
-      </w:pPr>
-    </w:p>
-    <w:p>
-      <w:pPr>
-        <w:jc w:val="both"/>
-      </w:pPr>
-    </w:p>
-    <w:p>
-      <w:pPr>
-        <w:jc w:val="both"/>
-      </w:pPr>
-    </w:p>
-    <w:p>
-      <w:pPr>
-        <w:jc w:val="both"/>
-      </w:pPr>
-    </w:p>
-    <w:p>
-      <w:pPr>
-        <w:jc w:val="both"/>
+        <w:spacing w:line="360" w:lineRule="auto"/>
+        <w:jc w:val="both"/>
+        <w:rPr>
+          <w:rFonts w:ascii="Calibri" w:eastAsia="Calibri" w:hAnsi="Calibri" w:cs="Calibri"/>
+          <w:sz w:val="28"/>
+          <w:szCs w:val="28"/>
+          <w:lang w:val="pt"/>
+        </w:rPr>
+      </w:pPr>
+    </w:p>
+    <w:p>
+      <w:pPr>
+        <w:spacing w:line="360" w:lineRule="auto"/>
+        <w:ind w:left="720" w:firstLine="720"/>
+        <w:jc w:val="both"/>
+      </w:pPr>
+    </w:p>
+    <w:p>
+      <w:pPr>
+        <w:spacing w:line="360" w:lineRule="auto"/>
+        <w:ind w:left="720" w:firstLine="720"/>
+        <w:jc w:val="both"/>
+      </w:pPr>
+    </w:p>
+    <w:p>
+      <w:pPr>
+        <w:spacing w:line="360" w:lineRule="auto"/>
+        <w:ind w:left="720" w:firstLine="720"/>
+        <w:jc w:val="both"/>
+      </w:pPr>
+    </w:p>
+    <w:p>
+      <w:pPr>
+        <w:spacing w:line="360" w:lineRule="auto"/>
+        <w:ind w:left="720" w:firstLine="720"/>
+        <w:jc w:val="both"/>
+      </w:pPr>
+    </w:p>
+    <w:p>
+      <w:pPr>
+        <w:spacing w:line="360" w:lineRule="auto"/>
+        <w:ind w:left="720" w:firstLine="720"/>
+        <w:jc w:val="both"/>
+      </w:pPr>
+    </w:p>
+    <w:p>
+      <w:pPr>
+        <w:spacing w:line="360" w:lineRule="auto"/>
+        <w:ind w:left="720" w:firstLine="720"/>
+        <w:jc w:val="both"/>
+      </w:pPr>
+    </w:p>
+    <w:p>
+      <w:pPr>
+        <w:spacing w:line="360" w:lineRule="auto"/>
+        <w:ind w:left="720" w:firstLine="720"/>
+        <w:jc w:val="both"/>
+      </w:pPr>
+    </w:p>
+    <w:p>
+      <w:pPr>
+        <w:spacing w:line="360" w:lineRule="auto"/>
+        <w:ind w:left="720" w:firstLine="720"/>
+        <w:jc w:val="both"/>
+      </w:pPr>
+    </w:p>
+    <w:p>
+      <w:pPr>
+        <w:jc w:val="center"/>
       </w:pPr>
     </w:p>
     <w:p>
@@ -3071,15 +4162,14 @@
         <w:rPr>
           <w:noProof/>
         </w:rPr>
-        <w:lastRenderedPageBreak/>
         <w:drawing>
-          <wp:anchor distT="0" distB="0" distL="114300" distR="114300" simplePos="0" relativeHeight="251669504" behindDoc="1" locked="0" layoutInCell="1" allowOverlap="1" wp14:anchorId="43558823" wp14:editId="6B967E75">
+          <wp:anchor distT="0" distB="0" distL="114300" distR="114300" simplePos="0" relativeHeight="251669504" behindDoc="1" locked="0" layoutInCell="1" allowOverlap="1" wp14:anchorId="43558823" wp14:editId="6ECCF980">
             <wp:simplePos x="0" y="0"/>
             <wp:positionH relativeFrom="column">
-              <wp:posOffset>-702128</wp:posOffset>
+              <wp:posOffset>-840238</wp:posOffset>
             </wp:positionH>
             <wp:positionV relativeFrom="paragraph">
-              <wp:posOffset>90</wp:posOffset>
+              <wp:posOffset>119</wp:posOffset>
             </wp:positionV>
             <wp:extent cx="504825" cy="504825"/>
             <wp:effectExtent l="0" t="0" r="9525" b="9525"/>
@@ -3107,7 +4197,7 @@
                     <pic:cNvPicPr/>
                   </pic:nvPicPr>
                   <pic:blipFill>
-                    <a:blip r:embed="rId7">
+                    <a:blip r:embed="rId9">
                       <a:extLst>
                         <a:ext uri="{28A0092B-C50C-407E-A947-70E740481C1C}">
                           <a14:useLocalDpi xmlns:a14="http://schemas.microsoft.com/office/drawing/2010/main" val="0"/>
@@ -3179,7 +4269,7 @@
           <w:noProof/>
         </w:rPr>
         <w:drawing>
-          <wp:inline distT="0" distB="0" distL="0" distR="0" wp14:anchorId="4A554B97" wp14:editId="26DB4049">
+          <wp:inline distT="0" distB="0" distL="0" distR="0" wp14:anchorId="5941783D" wp14:editId="708FA5A3">
             <wp:extent cx="5943600" cy="3816985"/>
             <wp:effectExtent l="0" t="0" r="0" b="0"/>
             <wp:docPr id="4" name="Imagem 4" descr="Linha do tempo&#10;&#10;Descrição gerada automaticamente"/>
@@ -3194,7 +4284,7 @@
                     <pic:cNvPicPr/>
                   </pic:nvPicPr>
                   <pic:blipFill>
-                    <a:blip r:embed="rId10"/>
+                    <a:blip r:embed="rId12"/>
                     <a:stretch>
                       <a:fillRect/>
                     </a:stretch>
@@ -3273,26 +4363,24 @@
     <w:p>
       <w:pPr>
         <w:jc w:val="both"/>
-        <w:rPr>
-          <w:b/>
-          <w:bCs/>
-          <w:sz w:val="36"/>
-          <w:szCs w:val="36"/>
-        </w:rPr>
+      </w:pPr>
+    </w:p>
+    <w:p>
+      <w:pPr>
+        <w:jc w:val="both"/>
       </w:pPr>
       <w:r>
         <w:rPr>
           <w:noProof/>
         </w:rPr>
-        <w:lastRenderedPageBreak/>
         <w:drawing>
-          <wp:anchor distT="0" distB="0" distL="114300" distR="114300" simplePos="0" relativeHeight="251671552" behindDoc="1" locked="0" layoutInCell="1" allowOverlap="1" wp14:anchorId="0E615669" wp14:editId="2263D581">
+          <wp:anchor distT="0" distB="0" distL="114300" distR="114300" simplePos="0" relativeHeight="251671552" behindDoc="1" locked="0" layoutInCell="1" allowOverlap="1" wp14:anchorId="0E615669" wp14:editId="3A8FED1F">
             <wp:simplePos x="0" y="0"/>
             <wp:positionH relativeFrom="column">
-              <wp:posOffset>-628650</wp:posOffset>
+              <wp:posOffset>-841301</wp:posOffset>
             </wp:positionH>
             <wp:positionV relativeFrom="paragraph">
-              <wp:posOffset>453</wp:posOffset>
+              <wp:posOffset>0</wp:posOffset>
             </wp:positionV>
             <wp:extent cx="504825" cy="504825"/>
             <wp:effectExtent l="0" t="0" r="9525" b="9525"/>
@@ -3320,7 +4408,7 @@
                     <pic:cNvPicPr/>
                   </pic:nvPicPr>
                   <pic:blipFill>
-                    <a:blip r:embed="rId7">
+                    <a:blip r:embed="rId9">
                       <a:extLst>
                         <a:ext uri="{28A0092B-C50C-407E-A947-70E740481C1C}">
                           <a14:useLocalDpi xmlns:a14="http://schemas.microsoft.com/office/drawing/2010/main" val="0"/>
@@ -3382,23 +4470,21 @@
     <w:p>
       <w:pPr>
         <w:jc w:val="both"/>
-        <w:rPr>
-          <w:b/>
-          <w:bCs/>
-          <w:sz w:val="36"/>
-          <w:szCs w:val="36"/>
-        </w:rPr>
-      </w:pPr>
-    </w:p>
-    <w:p>
-      <w:pPr>
-        <w:jc w:val="both"/>
-        <w:rPr>
-          <w:b/>
-          <w:bCs/>
-          <w:sz w:val="36"/>
-          <w:szCs w:val="36"/>
-        </w:rPr>
+      </w:pPr>
+    </w:p>
+    <w:p>
+      <w:pPr>
+        <w:jc w:val="both"/>
+      </w:pPr>
+    </w:p>
+    <w:p>
+      <w:pPr>
+        <w:jc w:val="both"/>
+      </w:pPr>
+    </w:p>
+    <w:p>
+      <w:pPr>
+        <w:jc w:val="both"/>
       </w:pPr>
       <w:r>
         <w:rPr>
@@ -3407,9 +4493,10 @@
           <w:noProof/>
           <w:sz w:val="36"/>
           <w:szCs w:val="36"/>
+          <w:u w:val="single"/>
         </w:rPr>
         <w:drawing>
-          <wp:inline distT="0" distB="0" distL="0" distR="0" wp14:anchorId="3B682FDC" wp14:editId="1D292E32">
+          <wp:inline distT="0" distB="0" distL="0" distR="0" wp14:anchorId="283C1314" wp14:editId="67D33614">
             <wp:extent cx="5943600" cy="3745230"/>
             <wp:effectExtent l="0" t="0" r="0" b="7620"/>
             <wp:docPr id="1" name="Imagem 1" descr="Tabela&#10;&#10;Descrição gerada automaticamente"/>
@@ -3424,7 +4511,7 @@
                     <pic:cNvPicPr/>
                   </pic:nvPicPr>
                   <pic:blipFill>
-                    <a:blip r:embed="rId11"/>
+                    <a:blip r:embed="rId13"/>
                     <a:stretch>
                       <a:fillRect/>
                     </a:stretch>
@@ -3463,31 +4550,34 @@
     <w:p>
       <w:pPr>
         <w:jc w:val="both"/>
-      </w:pPr>
-    </w:p>
-    <w:p>
-      <w:pPr>
-        <w:jc w:val="both"/>
-      </w:pPr>
-    </w:p>
-    <w:p>
-      <w:pPr>
-        <w:jc w:val="both"/>
-      </w:pPr>
-    </w:p>
-    <w:p>
-      <w:pPr>
-        <w:jc w:val="both"/>
-      </w:pPr>
-    </w:p>
-    <w:p>
-      <w:pPr>
-        <w:jc w:val="both"/>
-      </w:pPr>
-    </w:p>
-    <w:p>
-      <w:pPr>
-        <w:jc w:val="both"/>
+        <w:rPr>
+          <w:b/>
+          <w:bCs/>
+          <w:sz w:val="36"/>
+          <w:szCs w:val="36"/>
+        </w:rPr>
+      </w:pPr>
+    </w:p>
+    <w:p>
+      <w:pPr>
+        <w:jc w:val="both"/>
+        <w:rPr>
+          <w:b/>
+          <w:bCs/>
+          <w:sz w:val="36"/>
+          <w:szCs w:val="36"/>
+        </w:rPr>
+      </w:pPr>
+    </w:p>
+    <w:p>
+      <w:pPr>
+        <w:jc w:val="both"/>
+        <w:rPr>
+          <w:b/>
+          <w:bCs/>
+          <w:sz w:val="36"/>
+          <w:szCs w:val="36"/>
+        </w:rPr>
       </w:pPr>
     </w:p>
     <w:p>
@@ -3508,15 +4598,14 @@
         <w:rPr>
           <w:noProof/>
         </w:rPr>
-        <w:lastRenderedPageBreak/>
         <w:drawing>
-          <wp:anchor distT="0" distB="0" distL="114300" distR="114300" simplePos="0" relativeHeight="251673600" behindDoc="1" locked="0" layoutInCell="1" allowOverlap="1" wp14:anchorId="5A221727" wp14:editId="6108654C">
+          <wp:anchor distT="0" distB="0" distL="114300" distR="114300" simplePos="0" relativeHeight="251673600" behindDoc="1" locked="0" layoutInCell="1" allowOverlap="1" wp14:anchorId="5A221727" wp14:editId="18F4B828">
             <wp:simplePos x="0" y="0"/>
             <wp:positionH relativeFrom="margin">
-              <wp:posOffset>-661307</wp:posOffset>
+              <wp:posOffset>-714198</wp:posOffset>
             </wp:positionH>
             <wp:positionV relativeFrom="paragraph">
-              <wp:posOffset>0</wp:posOffset>
+              <wp:posOffset>531</wp:posOffset>
             </wp:positionV>
             <wp:extent cx="538480" cy="504825"/>
             <wp:effectExtent l="0" t="0" r="0" b="9525"/>
@@ -3544,7 +4633,7 @@
                     <pic:cNvPicPr/>
                   </pic:nvPicPr>
                   <pic:blipFill>
-                    <a:blip r:embed="rId7">
+                    <a:blip r:embed="rId9">
                       <a:extLst>
                         <a:ext uri="{28A0092B-C50C-407E-A947-70E740481C1C}">
                           <a14:useLocalDpi xmlns:a14="http://schemas.microsoft.com/office/drawing/2010/main" val="0"/>
@@ -3577,6 +4666,11 @@
     <w:p>
       <w:pPr>
         <w:jc w:val="both"/>
+      </w:pPr>
+    </w:p>
+    <w:p>
+      <w:pPr>
+        <w:jc w:val="both"/>
         <w:rPr>
           <w:b/>
           <w:bCs/>
@@ -3607,35 +4701,29 @@
     <w:p>
       <w:pPr>
         <w:jc w:val="both"/>
-        <w:rPr>
-          <w:sz w:val="36"/>
-          <w:szCs w:val="36"/>
-        </w:rPr>
+      </w:pPr>
+    </w:p>
+    <w:p>
+      <w:pPr>
+        <w:jc w:val="both"/>
       </w:pPr>
     </w:p>
     <w:p>
       <w:pPr>
         <w:jc w:val="center"/>
+      </w:pPr>
+      <w:r>
         <w:rPr>
           <w:rFonts w:ascii="Calibri" w:eastAsia="Calibri" w:hAnsi="Calibri" w:cs="Calibri"/>
           <w:b/>
           <w:bCs/>
+          <w:noProof/>
           <w:color w:val="000000" w:themeColor="text1"/>
           <w:sz w:val="28"/>
           <w:szCs w:val="28"/>
         </w:rPr>
-      </w:pPr>
-      <w:r>
-        <w:rPr>
-          <w:rFonts w:ascii="Calibri" w:eastAsia="Calibri" w:hAnsi="Calibri" w:cs="Calibri"/>
-          <w:b/>
-          <w:bCs/>
-          <w:color w:val="000000" w:themeColor="text1"/>
-          <w:sz w:val="28"/>
-          <w:szCs w:val="28"/>
-        </w:rPr>
         <w:drawing>
-          <wp:inline distT="0" distB="0" distL="0" distR="0" wp14:anchorId="31BF71A3" wp14:editId="18775555">
+          <wp:inline distT="0" distB="0" distL="0" distR="0" wp14:anchorId="133BBDC8" wp14:editId="75EC5A26">
             <wp:extent cx="5839640" cy="3277057"/>
             <wp:effectExtent l="0" t="0" r="8890" b="0"/>
             <wp:docPr id="19" name="Imagem 19" descr="Interface gráfica do usuário&#10;&#10;Descrição gerada automaticamente"/>
@@ -3650,7 +4738,7 @@
                     <pic:cNvPicPr/>
                   </pic:nvPicPr>
                   <pic:blipFill>
-                    <a:blip r:embed="rId12"/>
+                    <a:blip r:embed="rId14"/>
                     <a:stretch>
                       <a:fillRect/>
                     </a:stretch>
@@ -3673,6 +4761,53 @@
     </w:p>
     <w:p>
       <w:pPr>
+        <w:jc w:val="both"/>
+      </w:pPr>
+    </w:p>
+    <w:p>
+      <w:pPr>
+        <w:jc w:val="both"/>
+      </w:pPr>
+    </w:p>
+    <w:p>
+      <w:pPr>
+        <w:jc w:val="both"/>
+      </w:pPr>
+    </w:p>
+    <w:p>
+      <w:pPr>
+        <w:jc w:val="both"/>
+      </w:pPr>
+    </w:p>
+    <w:p>
+      <w:pPr>
+        <w:jc w:val="both"/>
+      </w:pPr>
+    </w:p>
+    <w:p>
+      <w:pPr>
+        <w:jc w:val="both"/>
+        <w:rPr>
+          <w:sz w:val="36"/>
+          <w:szCs w:val="36"/>
+        </w:rPr>
+      </w:pPr>
+    </w:p>
+    <w:p>
+      <w:pPr>
+        <w:jc w:val="center"/>
+        <w:rPr>
+          <w:rFonts w:ascii="Calibri" w:eastAsia="Calibri" w:hAnsi="Calibri" w:cs="Calibri"/>
+          <w:b/>
+          <w:bCs/>
+          <w:color w:val="000000" w:themeColor="text1"/>
+          <w:sz w:val="28"/>
+          <w:szCs w:val="28"/>
+        </w:rPr>
+      </w:pPr>
+    </w:p>
+    <w:p>
+      <w:pPr>
         <w:spacing w:line="240" w:lineRule="auto"/>
         <w:ind w:left="2880" w:firstLine="720"/>
         <w:jc w:val="both"/>
@@ -3697,68 +4832,18 @@
       <w:pPr>
         <w:jc w:val="both"/>
       </w:pPr>
-    </w:p>
-    <w:p>
-      <w:pPr>
-        <w:jc w:val="both"/>
-      </w:pPr>
-    </w:p>
-    <w:p>
-      <w:pPr>
-        <w:jc w:val="both"/>
-      </w:pPr>
-    </w:p>
-    <w:p>
-      <w:pPr>
-        <w:jc w:val="both"/>
-      </w:pPr>
-    </w:p>
-    <w:p>
-      <w:pPr>
-        <w:jc w:val="both"/>
-      </w:pPr>
-    </w:p>
-    <w:p>
-      <w:pPr>
-        <w:jc w:val="both"/>
-      </w:pPr>
-    </w:p>
-    <w:p>
-      <w:pPr>
-        <w:jc w:val="both"/>
-      </w:pPr>
-    </w:p>
-    <w:p>
-      <w:pPr>
-        <w:jc w:val="both"/>
-      </w:pPr>
-    </w:p>
-    <w:p>
-      <w:pPr>
-        <w:jc w:val="both"/>
-      </w:pPr>
-    </w:p>
-    <w:p>
-      <w:pPr>
-        <w:jc w:val="both"/>
-      </w:pPr>
-    </w:p>
-    <w:p>
-      <w:pPr>
-        <w:jc w:val="both"/>
-      </w:pPr>
       <w:r>
         <w:rPr>
           <w:noProof/>
         </w:rPr>
         <w:drawing>
-          <wp:anchor distT="0" distB="0" distL="114300" distR="114300" simplePos="0" relativeHeight="251680768" behindDoc="1" locked="0" layoutInCell="1" allowOverlap="1" wp14:anchorId="20D82308" wp14:editId="1D8DCCD3">
+          <wp:anchor distT="0" distB="0" distL="114300" distR="114300" simplePos="0" relativeHeight="251680768" behindDoc="1" locked="0" layoutInCell="1" allowOverlap="1" wp14:anchorId="20D82308" wp14:editId="0F197F8E">
             <wp:simplePos x="0" y="0"/>
             <wp:positionH relativeFrom="column">
-              <wp:posOffset>-661307</wp:posOffset>
+              <wp:posOffset>-831155</wp:posOffset>
             </wp:positionH>
             <wp:positionV relativeFrom="paragraph">
-              <wp:posOffset>454</wp:posOffset>
+              <wp:posOffset>-590</wp:posOffset>
             </wp:positionV>
             <wp:extent cx="504825" cy="504825"/>
             <wp:effectExtent l="0" t="0" r="9525" b="9525"/>
@@ -3786,7 +4871,7 @@
                     <pic:cNvPicPr/>
                   </pic:nvPicPr>
                   <pic:blipFill>
-                    <a:blip r:embed="rId7">
+                    <a:blip r:embed="rId9">
                       <a:extLst>
                         <a:ext uri="{28A0092B-C50C-407E-A947-70E740481C1C}">
                           <a14:useLocalDpi xmlns:a14="http://schemas.microsoft.com/office/drawing/2010/main" val="0"/>
@@ -3877,32 +4962,26 @@
     <w:p>
       <w:pPr>
         <w:jc w:val="both"/>
-        <w:rPr>
-          <w:rFonts w:ascii="Arial" w:eastAsia="Arial" w:hAnsi="Arial" w:cs="Arial"/>
-          <w:b/>
-          <w:bCs/>
-          <w:sz w:val="28"/>
-          <w:szCs w:val="28"/>
-          <w:lang w:val="pt"/>
-        </w:rPr>
-      </w:pPr>
-    </w:p>
-    <w:p>
-      <w:pPr>
-        <w:jc w:val="both"/>
-        <w:rPr>
-          <w:lang w:val="pt"/>
-        </w:rPr>
+      </w:pPr>
+    </w:p>
+    <w:p>
+      <w:pPr>
+        <w:jc w:val="both"/>
+      </w:pPr>
+    </w:p>
+    <w:p>
+      <w:pPr>
+        <w:jc w:val="center"/>
       </w:pPr>
       <w:r>
         <w:rPr>
           <w:noProof/>
         </w:rPr>
         <w:drawing>
-          <wp:inline distT="0" distB="0" distL="0" distR="0" wp14:anchorId="585674AF" wp14:editId="18E3D825">
+          <wp:inline distT="0" distB="0" distL="0" distR="0" wp14:anchorId="3D817371" wp14:editId="66F41E6A">
             <wp:extent cx="4572000" cy="2962275"/>
             <wp:effectExtent l="0" t="0" r="0" b="0"/>
-            <wp:docPr id="873821990" name="Picture 873821990"/>
+            <wp:docPr id="873821990" name="Picture 873821990" descr="Diagrama&#10;&#10;Descrição gerada automaticamente"/>
             <wp:cNvGraphicFramePr>
               <a:graphicFrameLocks xmlns:a="http://schemas.openxmlformats.org/drawingml/2006/main" noChangeAspect="1"/>
             </wp:cNvGraphicFramePr>
@@ -3910,11 +4989,11 @@
               <a:graphicData uri="http://schemas.openxmlformats.org/drawingml/2006/picture">
                 <pic:pic xmlns:pic="http://schemas.openxmlformats.org/drawingml/2006/picture">
                   <pic:nvPicPr>
-                    <pic:cNvPr id="0" name="Picture 873821990"/>
+                    <pic:cNvPr id="873821990" name="Picture 873821990" descr="Diagrama&#10;&#10;Descrição gerada automaticamente"/>
                     <pic:cNvPicPr/>
                   </pic:nvPicPr>
                   <pic:blipFill>
-                    <a:blip r:embed="rId13">
+                    <a:blip r:embed="rId15">
                       <a:extLst>
                         <a:ext uri="{28A0092B-C50C-407E-A947-70E740481C1C}">
                           <a14:useLocalDpi xmlns:a14="http://schemas.microsoft.com/office/drawing/2010/main" val="0"/>
@@ -3949,6 +5028,78 @@
     <w:p>
       <w:pPr>
         <w:jc w:val="both"/>
+      </w:pPr>
+    </w:p>
+    <w:p>
+      <w:pPr>
+        <w:jc w:val="both"/>
+      </w:pPr>
+    </w:p>
+    <w:p>
+      <w:pPr>
+        <w:jc w:val="both"/>
+      </w:pPr>
+    </w:p>
+    <w:p>
+      <w:pPr>
+        <w:jc w:val="both"/>
+      </w:pPr>
+    </w:p>
+    <w:p>
+      <w:pPr>
+        <w:jc w:val="both"/>
+      </w:pPr>
+    </w:p>
+    <w:p>
+      <w:pPr>
+        <w:jc w:val="both"/>
+      </w:pPr>
+    </w:p>
+    <w:p>
+      <w:pPr>
+        <w:jc w:val="both"/>
+        <w:rPr>
+          <w:rFonts w:ascii="Arial" w:eastAsia="Arial" w:hAnsi="Arial" w:cs="Arial"/>
+          <w:b/>
+          <w:bCs/>
+          <w:sz w:val="28"/>
+          <w:szCs w:val="28"/>
+          <w:lang w:val="pt"/>
+        </w:rPr>
+      </w:pPr>
+    </w:p>
+    <w:p>
+      <w:pPr>
+        <w:jc w:val="center"/>
+        <w:rPr>
+          <w:lang w:val="pt"/>
+        </w:rPr>
+      </w:pPr>
+    </w:p>
+    <w:p>
+      <w:pPr>
+        <w:jc w:val="center"/>
+        <w:rPr>
+          <w:lang w:val="pt"/>
+        </w:rPr>
+      </w:pPr>
+    </w:p>
+    <w:p>
+      <w:pPr>
+        <w:jc w:val="center"/>
+        <w:rPr>
+          <w:lang w:val="pt"/>
+        </w:rPr>
+      </w:pPr>
+    </w:p>
+    <w:p>
+      <w:pPr>
+        <w:jc w:val="both"/>
+      </w:pPr>
+    </w:p>
+    <w:p>
+      <w:pPr>
+        <w:jc w:val="both"/>
         <w:rPr>
           <w:rFonts w:ascii="Arial" w:eastAsia="Arial" w:hAnsi="Arial" w:cs="Arial"/>
           <w:b/>
@@ -4189,21 +5340,18 @@
         <w:jc w:val="both"/>
         <w:rPr>
           <w:rFonts w:ascii="Arial" w:eastAsia="Arial" w:hAnsi="Arial" w:cs="Arial"/>
-          <w:b/>
-          <w:bCs/>
-          <w:sz w:val="28"/>
-          <w:szCs w:val="28"/>
-          <w:lang w:val="pt"/>
-        </w:rPr>
-      </w:pPr>
-      <w:r>
-        <w:rPr>
-          <w:rFonts w:ascii="Arial" w:eastAsia="Arial" w:hAnsi="Arial" w:cs="Arial"/>
-          <w:sz w:val="28"/>
-          <w:szCs w:val="28"/>
-          <w:lang w:val="pt"/>
-        </w:rPr>
-        <w:lastRenderedPageBreak/>
+          <w:sz w:val="28"/>
+          <w:szCs w:val="28"/>
+          <w:lang w:val="pt"/>
+        </w:rPr>
+      </w:pPr>
+      <w:r>
+        <w:rPr>
+          <w:rFonts w:ascii="Arial" w:eastAsia="Arial" w:hAnsi="Arial" w:cs="Arial"/>
+          <w:sz w:val="28"/>
+          <w:szCs w:val="28"/>
+          <w:lang w:val="pt"/>
+        </w:rPr>
         <w:t>8.</w:t>
       </w:r>
       <w:r>
@@ -4215,6 +5363,162 @@
         </w:rPr>
         <w:t>Um alerta pode gerar mais de um registro, mas cada registro tem um único alerta.</w:t>
       </w:r>
+    </w:p>
+    <w:p>
+      <w:pPr>
+        <w:jc w:val="both"/>
+        <w:rPr>
+          <w:rFonts w:ascii="Arial" w:eastAsia="Arial" w:hAnsi="Arial" w:cs="Arial"/>
+          <w:sz w:val="28"/>
+          <w:szCs w:val="28"/>
+          <w:lang w:val="pt"/>
+        </w:rPr>
+      </w:pPr>
+    </w:p>
+    <w:p>
+      <w:pPr>
+        <w:jc w:val="both"/>
+        <w:rPr>
+          <w:rFonts w:ascii="Arial" w:eastAsia="Arial" w:hAnsi="Arial" w:cs="Arial"/>
+          <w:sz w:val="28"/>
+          <w:szCs w:val="28"/>
+          <w:lang w:val="pt"/>
+        </w:rPr>
+      </w:pPr>
+    </w:p>
+    <w:p>
+      <w:pPr>
+        <w:jc w:val="both"/>
+        <w:rPr>
+          <w:rFonts w:ascii="Arial" w:eastAsia="Arial" w:hAnsi="Arial" w:cs="Arial"/>
+          <w:sz w:val="28"/>
+          <w:szCs w:val="28"/>
+          <w:lang w:val="pt"/>
+        </w:rPr>
+      </w:pPr>
+    </w:p>
+    <w:p>
+      <w:pPr>
+        <w:jc w:val="both"/>
+        <w:rPr>
+          <w:rFonts w:ascii="Arial" w:eastAsia="Arial" w:hAnsi="Arial" w:cs="Arial"/>
+          <w:sz w:val="28"/>
+          <w:szCs w:val="28"/>
+          <w:lang w:val="pt"/>
+        </w:rPr>
+      </w:pPr>
+    </w:p>
+    <w:p>
+      <w:pPr>
+        <w:jc w:val="both"/>
+        <w:rPr>
+          <w:rFonts w:ascii="Arial" w:eastAsia="Arial" w:hAnsi="Arial" w:cs="Arial"/>
+          <w:sz w:val="28"/>
+          <w:szCs w:val="28"/>
+          <w:lang w:val="pt"/>
+        </w:rPr>
+      </w:pPr>
+    </w:p>
+    <w:p>
+      <w:pPr>
+        <w:jc w:val="both"/>
+        <w:rPr>
+          <w:rFonts w:ascii="Arial" w:eastAsia="Arial" w:hAnsi="Arial" w:cs="Arial"/>
+          <w:sz w:val="28"/>
+          <w:szCs w:val="28"/>
+          <w:lang w:val="pt"/>
+        </w:rPr>
+      </w:pPr>
+    </w:p>
+    <w:p>
+      <w:pPr>
+        <w:jc w:val="both"/>
+        <w:rPr>
+          <w:rFonts w:ascii="Arial" w:eastAsia="Arial" w:hAnsi="Arial" w:cs="Arial"/>
+          <w:sz w:val="28"/>
+          <w:szCs w:val="28"/>
+          <w:lang w:val="pt"/>
+        </w:rPr>
+      </w:pPr>
+    </w:p>
+    <w:p>
+      <w:pPr>
+        <w:jc w:val="both"/>
+        <w:rPr>
+          <w:rFonts w:ascii="Arial" w:eastAsia="Arial" w:hAnsi="Arial" w:cs="Arial"/>
+          <w:sz w:val="28"/>
+          <w:szCs w:val="28"/>
+          <w:lang w:val="pt"/>
+        </w:rPr>
+      </w:pPr>
+    </w:p>
+    <w:p>
+      <w:pPr>
+        <w:jc w:val="both"/>
+        <w:rPr>
+          <w:rFonts w:ascii="Arial" w:eastAsia="Arial" w:hAnsi="Arial" w:cs="Arial"/>
+          <w:sz w:val="28"/>
+          <w:szCs w:val="28"/>
+          <w:lang w:val="pt"/>
+        </w:rPr>
+      </w:pPr>
+    </w:p>
+    <w:p>
+      <w:pPr>
+        <w:jc w:val="both"/>
+        <w:rPr>
+          <w:rFonts w:ascii="Arial" w:eastAsia="Arial" w:hAnsi="Arial" w:cs="Arial"/>
+          <w:sz w:val="28"/>
+          <w:szCs w:val="28"/>
+          <w:lang w:val="pt"/>
+        </w:rPr>
+      </w:pPr>
+    </w:p>
+    <w:p>
+      <w:pPr>
+        <w:jc w:val="both"/>
+        <w:rPr>
+          <w:rFonts w:ascii="Arial" w:eastAsia="Arial" w:hAnsi="Arial" w:cs="Arial"/>
+          <w:sz w:val="28"/>
+          <w:szCs w:val="28"/>
+          <w:lang w:val="pt"/>
+        </w:rPr>
+      </w:pPr>
+    </w:p>
+    <w:p>
+      <w:pPr>
+        <w:jc w:val="both"/>
+        <w:rPr>
+          <w:rFonts w:ascii="Arial" w:eastAsia="Arial" w:hAnsi="Arial" w:cs="Arial"/>
+          <w:sz w:val="28"/>
+          <w:szCs w:val="28"/>
+          <w:lang w:val="pt"/>
+        </w:rPr>
+      </w:pPr>
+    </w:p>
+    <w:p>
+      <w:pPr>
+        <w:jc w:val="both"/>
+        <w:rPr>
+          <w:rFonts w:ascii="Arial" w:eastAsia="Arial" w:hAnsi="Arial" w:cs="Arial"/>
+          <w:sz w:val="28"/>
+          <w:szCs w:val="28"/>
+          <w:lang w:val="pt"/>
+        </w:rPr>
+      </w:pPr>
+    </w:p>
+    <w:p>
+      <w:pPr>
+        <w:jc w:val="both"/>
+        <w:rPr>
+          <w:rFonts w:ascii="Arial" w:eastAsia="Arial" w:hAnsi="Arial" w:cs="Arial"/>
+          <w:b/>
+          <w:bCs/>
+          <w:sz w:val="28"/>
+          <w:szCs w:val="28"/>
+          <w:lang w:val="pt"/>
+        </w:rPr>
+      </w:pPr>
     </w:p>
     <w:p>
       <w:pPr>
@@ -4267,7 +5571,7 @@
                     <pic:cNvPicPr/>
                   </pic:nvPicPr>
                   <pic:blipFill>
-                    <a:blip r:embed="rId7">
+                    <a:blip r:embed="rId9">
                       <a:extLst>
                         <a:ext uri="{28A0092B-C50C-407E-A947-70E740481C1C}">
                           <a14:useLocalDpi xmlns:a14="http://schemas.microsoft.com/office/drawing/2010/main" val="0"/>
@@ -4296,17 +5600,6 @@
     </w:p>
     <w:p>
       <w:pPr>
-        <w:jc w:val="both"/>
-        <w:rPr>
-          <w:rFonts w:ascii="Arial" w:eastAsia="Arial" w:hAnsi="Arial" w:cs="Arial"/>
-          <w:sz w:val="28"/>
-          <w:szCs w:val="28"/>
-          <w:lang w:val="pt"/>
-        </w:rPr>
-      </w:pPr>
-    </w:p>
-    <w:p>
-      <w:pPr>
         <w:pStyle w:val="PargrafodaLista"/>
         <w:widowControl w:val="0"/>
         <w:numPr>
@@ -4348,32 +5641,6 @@
           <w:lang w:val="pt"/>
         </w:rPr>
       </w:pPr>
-    </w:p>
-    <w:p>
-      <w:pPr>
-        <w:jc w:val="both"/>
-        <w:rPr>
-          <w:rFonts w:ascii="Arial" w:eastAsia="Arial" w:hAnsi="Arial" w:cs="Arial"/>
-          <w:b/>
-          <w:bCs/>
-          <w:sz w:val="28"/>
-          <w:szCs w:val="28"/>
-          <w:lang w:val="pt"/>
-        </w:rPr>
-      </w:pPr>
-    </w:p>
-    <w:p>
-      <w:pPr>
-        <w:jc w:val="both"/>
-        <w:rPr>
-          <w:rFonts w:ascii="Arial" w:eastAsia="Arial" w:hAnsi="Arial" w:cs="Arial"/>
-          <w:b/>
-          <w:bCs/>
-          <w:sz w:val="28"/>
-          <w:szCs w:val="28"/>
-          <w:lang w:val="pt"/>
-        </w:rPr>
-      </w:pPr>
       <w:r>
         <w:rPr>
           <w:b/>
@@ -4386,6 +5653,7 @@
     </w:p>
     <w:p>
       <w:pPr>
+        <w:jc w:val="center"/>
         <w:rPr>
           <w:rFonts w:ascii="Arial" w:eastAsia="Arial" w:hAnsi="Arial" w:cs="Arial"/>
           <w:b/>
@@ -4405,10 +5673,85 @@
           <w:szCs w:val="28"/>
           <w:lang w:val="pt"/>
         </w:rPr>
+        <w:lastRenderedPageBreak/>
         <w:drawing>
-          <wp:inline distT="0" distB="0" distL="0" distR="0" wp14:anchorId="1081C6E5" wp14:editId="4CF711A5">
-            <wp:extent cx="5140960" cy="5159453"/>
-            <wp:effectExtent l="0" t="0" r="2540" b="3175"/>
+          <wp:anchor distT="0" distB="0" distL="114300" distR="114300" simplePos="0" relativeHeight="251687936" behindDoc="1" locked="0" layoutInCell="1" allowOverlap="1" wp14:anchorId="797C5BEA" wp14:editId="0580CB7B">
+            <wp:simplePos x="0" y="0"/>
+            <wp:positionH relativeFrom="margin">
+              <wp:posOffset>833755</wp:posOffset>
+            </wp:positionH>
+            <wp:positionV relativeFrom="paragraph">
+              <wp:posOffset>4356735</wp:posOffset>
+            </wp:positionV>
+            <wp:extent cx="4343400" cy="2689860"/>
+            <wp:effectExtent l="0" t="0" r="0" b="0"/>
+            <wp:wrapTight wrapText="bothSides">
+              <wp:wrapPolygon edited="0">
+                <wp:start x="0" y="0"/>
+                <wp:lineTo x="0" y="21416"/>
+                <wp:lineTo x="21505" y="21416"/>
+                <wp:lineTo x="21505" y="0"/>
+                <wp:lineTo x="0" y="0"/>
+              </wp:wrapPolygon>
+            </wp:wrapTight>
+            <wp:docPr id="2" name="Imagem 2" descr="Interface gráfica do usuário, Site&#10;&#10;Descrição gerada automaticamente"/>
+            <wp:cNvGraphicFramePr>
+              <a:graphicFrameLocks xmlns:a="http://schemas.openxmlformats.org/drawingml/2006/main" noChangeAspect="1"/>
+            </wp:cNvGraphicFramePr>
+            <a:graphic xmlns:a="http://schemas.openxmlformats.org/drawingml/2006/main">
+              <a:graphicData uri="http://schemas.openxmlformats.org/drawingml/2006/picture">
+                <pic:pic xmlns:pic="http://schemas.openxmlformats.org/drawingml/2006/picture">
+                  <pic:nvPicPr>
+                    <pic:cNvPr id="2" name="Imagem 2" descr="Interface gráfica do usuário, Site&#10;&#10;Descrição gerada automaticamente"/>
+                    <pic:cNvPicPr/>
+                  </pic:nvPicPr>
+                  <pic:blipFill>
+                    <a:blip r:embed="rId16">
+                      <a:extLst>
+                        <a:ext uri="{28A0092B-C50C-407E-A947-70E740481C1C}">
+                          <a14:useLocalDpi xmlns:a14="http://schemas.microsoft.com/office/drawing/2010/main" val="0"/>
+                        </a:ext>
+                      </a:extLst>
+                    </a:blip>
+                    <a:stretch>
+                      <a:fillRect/>
+                    </a:stretch>
+                  </pic:blipFill>
+                  <pic:spPr>
+                    <a:xfrm>
+                      <a:off x="0" y="0"/>
+                      <a:ext cx="4343400" cy="2689860"/>
+                    </a:xfrm>
+                    <a:prstGeom prst="rect">
+                      <a:avLst/>
+                    </a:prstGeom>
+                  </pic:spPr>
+                </pic:pic>
+              </a:graphicData>
+            </a:graphic>
+            <wp14:sizeRelH relativeFrom="margin">
+              <wp14:pctWidth>0</wp14:pctWidth>
+            </wp14:sizeRelH>
+            <wp14:sizeRelV relativeFrom="margin">
+              <wp14:pctHeight>0</wp14:pctHeight>
+            </wp14:sizeRelV>
+          </wp:anchor>
+        </w:drawing>
+      </w:r>
+      <w:r>
+        <w:rPr>
+          <w:rFonts w:ascii="Arial" w:eastAsia="Arial" w:hAnsi="Arial" w:cs="Arial"/>
+          <w:b/>
+          <w:bCs/>
+          <w:noProof/>
+          <w:sz w:val="28"/>
+          <w:szCs w:val="28"/>
+          <w:lang w:val="pt"/>
+        </w:rPr>
+        <w:drawing>
+          <wp:inline distT="0" distB="0" distL="0" distR="0" wp14:anchorId="1081C6E5" wp14:editId="6D03F5C2">
+            <wp:extent cx="4243439" cy="4258704"/>
+            <wp:effectExtent l="0" t="0" r="5080" b="8890"/>
             <wp:docPr id="3" name="Imagem 3" descr="Interface gráfica do usuário, Aplicativo, Site&#10;&#10;Descrição gerada automaticamente"/>
             <wp:cNvGraphicFramePr>
               <a:graphicFrameLocks xmlns:a="http://schemas.openxmlformats.org/drawingml/2006/main" noChangeAspect="1"/>
@@ -4423,7 +5766,7 @@
                     </pic:cNvPicPr>
                   </pic:nvPicPr>
                   <pic:blipFill>
-                    <a:blip r:embed="rId14">
+                    <a:blip r:embed="rId17">
                       <a:extLst>
                         <a:ext uri="{28A0092B-C50C-407E-A947-70E740481C1C}">
                           <a14:useLocalDpi xmlns:a14="http://schemas.microsoft.com/office/drawing/2010/main" val="0"/>
@@ -4438,7 +5781,7 @@
                   <pic:spPr bwMode="auto">
                     <a:xfrm>
                       <a:off x="0" y="0"/>
-                      <a:ext cx="5143656" cy="5162159"/>
+                      <a:ext cx="4259294" cy="4274616"/>
                     </a:xfrm>
                     <a:prstGeom prst="rect">
                       <a:avLst/>
@@ -4482,18 +5825,100 @@
           <w:lang w:val="pt"/>
         </w:rPr>
       </w:pPr>
+    </w:p>
+    <w:p>
+      <w:pPr>
+        <w:rPr>
+          <w:rFonts w:ascii="Arial" w:eastAsia="Arial" w:hAnsi="Arial" w:cs="Arial"/>
+          <w:b/>
+          <w:bCs/>
+          <w:sz w:val="28"/>
+          <w:szCs w:val="28"/>
+          <w:lang w:val="pt"/>
+        </w:rPr>
+      </w:pPr>
+    </w:p>
+    <w:p>
+      <w:pPr>
+        <w:rPr>
+          <w:rFonts w:ascii="Arial" w:eastAsia="Arial" w:hAnsi="Arial" w:cs="Arial"/>
+          <w:b/>
+          <w:bCs/>
+          <w:sz w:val="28"/>
+          <w:szCs w:val="28"/>
+          <w:lang w:val="pt"/>
+        </w:rPr>
+      </w:pPr>
+    </w:p>
+    <w:p>
+      <w:pPr>
+        <w:rPr>
+          <w:rFonts w:ascii="Arial" w:eastAsia="Arial" w:hAnsi="Arial" w:cs="Arial"/>
+          <w:b/>
+          <w:bCs/>
+          <w:sz w:val="28"/>
+          <w:szCs w:val="28"/>
+          <w:lang w:val="pt"/>
+        </w:rPr>
+      </w:pPr>
+    </w:p>
+    <w:p>
+      <w:pPr>
+        <w:rPr>
+          <w:rFonts w:ascii="Arial" w:eastAsia="Arial" w:hAnsi="Arial" w:cs="Arial"/>
+          <w:b/>
+          <w:bCs/>
+          <w:sz w:val="28"/>
+          <w:szCs w:val="28"/>
+          <w:lang w:val="pt"/>
+        </w:rPr>
+      </w:pPr>
+    </w:p>
+    <w:p>
+      <w:pPr>
+        <w:rPr>
+          <w:rFonts w:ascii="Arial" w:eastAsia="Arial" w:hAnsi="Arial" w:cs="Arial"/>
+          <w:b/>
+          <w:bCs/>
+          <w:sz w:val="28"/>
+          <w:szCs w:val="28"/>
+          <w:lang w:val="pt"/>
+        </w:rPr>
+      </w:pPr>
+    </w:p>
+    <w:p>
+      <w:pPr>
+        <w:pStyle w:val="PargrafodaLista"/>
+        <w:widowControl w:val="0"/>
+        <w:numPr>
+          <w:ilvl w:val="1"/>
+          <w:numId w:val="13"/>
+        </w:numPr>
+        <w:autoSpaceDE w:val="0"/>
+        <w:autoSpaceDN w:val="0"/>
+        <w:spacing w:after="0" w:line="360" w:lineRule="auto"/>
+        <w:jc w:val="both"/>
+        <w:rPr>
+          <w:b/>
+          <w:bCs/>
+          <w:sz w:val="36"/>
+          <w:szCs w:val="40"/>
+          <w:u w:val="thick" w:color="FFC000" w:themeColor="accent4"/>
+        </w:rPr>
+      </w:pPr>
       <w:r>
         <w:rPr>
           <w:noProof/>
         </w:rPr>
+        <w:lastRenderedPageBreak/>
         <w:drawing>
-          <wp:anchor distT="0" distB="0" distL="114300" distR="114300" simplePos="0" relativeHeight="251677696" behindDoc="1" locked="0" layoutInCell="1" allowOverlap="1" wp14:anchorId="2D5BD4B2" wp14:editId="5422A1E6">
+          <wp:anchor distT="0" distB="0" distL="114300" distR="114300" simplePos="0" relativeHeight="251685888" behindDoc="1" locked="0" layoutInCell="1" allowOverlap="1" wp14:anchorId="79AA870E" wp14:editId="05058057">
             <wp:simplePos x="0" y="0"/>
             <wp:positionH relativeFrom="column">
-              <wp:posOffset>-504825</wp:posOffset>
+              <wp:posOffset>-829340</wp:posOffset>
             </wp:positionH>
             <wp:positionV relativeFrom="paragraph">
-              <wp:posOffset>363</wp:posOffset>
+              <wp:posOffset>354</wp:posOffset>
             </wp:positionV>
             <wp:extent cx="504825" cy="504825"/>
             <wp:effectExtent l="0" t="0" r="9525" b="9525"/>
@@ -4521,7 +5946,7 @@
                     <pic:cNvPicPr/>
                   </pic:nvPicPr>
                   <pic:blipFill>
-                    <a:blip r:embed="rId7">
+                    <a:blip r:embed="rId9">
                       <a:extLst>
                         <a:ext uri="{28A0092B-C50C-407E-A947-70E740481C1C}">
                           <a14:useLocalDpi xmlns:a14="http://schemas.microsoft.com/office/drawing/2010/main" val="0"/>
@@ -4547,236 +5972,15 @@
           </wp:anchor>
         </w:drawing>
       </w:r>
-    </w:p>
-    <w:p>
-      <w:pPr>
-        <w:rPr>
-          <w:rFonts w:ascii="Arial" w:eastAsia="Arial" w:hAnsi="Arial" w:cs="Arial"/>
-          <w:b/>
-          <w:bCs/>
-          <w:sz w:val="28"/>
-          <w:szCs w:val="28"/>
-          <w:lang w:val="pt"/>
-        </w:rPr>
-      </w:pPr>
-    </w:p>
-    <w:p>
-      <w:pPr>
-        <w:rPr>
-          <w:rFonts w:ascii="Arial" w:eastAsia="Arial" w:hAnsi="Arial" w:cs="Arial"/>
-          <w:b/>
-          <w:bCs/>
-          <w:sz w:val="28"/>
-          <w:szCs w:val="28"/>
-          <w:lang w:val="pt"/>
-        </w:rPr>
-      </w:pPr>
-    </w:p>
-    <w:p>
-      <w:pPr>
-        <w:rPr>
-          <w:rFonts w:ascii="Arial" w:eastAsia="Arial" w:hAnsi="Arial" w:cs="Arial"/>
-          <w:b/>
-          <w:bCs/>
-          <w:sz w:val="28"/>
-          <w:szCs w:val="28"/>
-          <w:lang w:val="pt"/>
-        </w:rPr>
-      </w:pPr>
-    </w:p>
-    <w:p>
-      <w:pPr>
-        <w:rPr>
-          <w:rFonts w:ascii="Arial" w:eastAsia="Arial" w:hAnsi="Arial" w:cs="Arial"/>
-          <w:b/>
-          <w:bCs/>
-          <w:sz w:val="28"/>
-          <w:szCs w:val="28"/>
-          <w:lang w:val="pt"/>
-        </w:rPr>
-      </w:pPr>
-    </w:p>
-    <w:p>
-      <w:pPr>
-        <w:rPr>
-          <w:rFonts w:ascii="Arial" w:eastAsia="Arial" w:hAnsi="Arial" w:cs="Arial"/>
-          <w:b/>
-          <w:bCs/>
-          <w:sz w:val="28"/>
-          <w:szCs w:val="28"/>
-          <w:lang w:val="pt"/>
-        </w:rPr>
-      </w:pPr>
-    </w:p>
-    <w:p>
-      <w:pPr>
-        <w:rPr>
-          <w:rFonts w:ascii="Arial" w:eastAsia="Arial" w:hAnsi="Arial" w:cs="Arial"/>
-          <w:b/>
-          <w:bCs/>
-          <w:sz w:val="28"/>
-          <w:szCs w:val="28"/>
-          <w:lang w:val="pt"/>
-        </w:rPr>
-      </w:pPr>
-      <w:r>
-        <w:rPr>
-          <w:rFonts w:ascii="Arial" w:eastAsia="Arial" w:hAnsi="Arial" w:cs="Arial"/>
+      <w:r>
+        <w:rPr>
           <w:b/>
           <w:bCs/>
           <w:noProof/>
-          <w:sz w:val="28"/>
-          <w:szCs w:val="28"/>
-          <w:lang w:val="pt"/>
-        </w:rPr>
-        <w:drawing>
-          <wp:anchor distT="0" distB="0" distL="114300" distR="114300" simplePos="0" relativeHeight="251658752" behindDoc="1" locked="0" layoutInCell="1" allowOverlap="1" wp14:anchorId="62FB2596" wp14:editId="2B580F5A">
-            <wp:simplePos x="0" y="0"/>
-            <wp:positionH relativeFrom="margin">
-              <wp:align>right</wp:align>
-            </wp:positionH>
-            <wp:positionV relativeFrom="paragraph">
-              <wp:posOffset>385083</wp:posOffset>
-            </wp:positionV>
-            <wp:extent cx="5943600" cy="3681730"/>
-            <wp:effectExtent l="0" t="0" r="0" b="0"/>
-            <wp:wrapTight wrapText="bothSides">
-              <wp:wrapPolygon edited="0">
-                <wp:start x="0" y="0"/>
-                <wp:lineTo x="0" y="21458"/>
-                <wp:lineTo x="21531" y="21458"/>
-                <wp:lineTo x="21531" y="0"/>
-                <wp:lineTo x="0" y="0"/>
-              </wp:wrapPolygon>
-            </wp:wrapTight>
-            <wp:docPr id="2" name="Imagem 2" descr="Interface gráfica do usuário, Site&#10;&#10;Descrição gerada automaticamente"/>
-            <wp:cNvGraphicFramePr>
-              <a:graphicFrameLocks xmlns:a="http://schemas.openxmlformats.org/drawingml/2006/main" noChangeAspect="1"/>
-            </wp:cNvGraphicFramePr>
-            <a:graphic xmlns:a="http://schemas.openxmlformats.org/drawingml/2006/main">
-              <a:graphicData uri="http://schemas.openxmlformats.org/drawingml/2006/picture">
-                <pic:pic xmlns:pic="http://schemas.openxmlformats.org/drawingml/2006/picture">
-                  <pic:nvPicPr>
-                    <pic:cNvPr id="2" name="Imagem 2" descr="Interface gráfica do usuário, Site&#10;&#10;Descrição gerada automaticamente"/>
-                    <pic:cNvPicPr/>
-                  </pic:nvPicPr>
-                  <pic:blipFill>
-                    <a:blip r:embed="rId15">
-                      <a:extLst>
-                        <a:ext uri="{28A0092B-C50C-407E-A947-70E740481C1C}">
-                          <a14:useLocalDpi xmlns:a14="http://schemas.microsoft.com/office/drawing/2010/main" val="0"/>
-                        </a:ext>
-                      </a:extLst>
-                    </a:blip>
-                    <a:stretch>
-                      <a:fillRect/>
-                    </a:stretch>
-                  </pic:blipFill>
-                  <pic:spPr>
-                    <a:xfrm>
-                      <a:off x="0" y="0"/>
-                      <a:ext cx="5943600" cy="3681730"/>
-                    </a:xfrm>
-                    <a:prstGeom prst="rect">
-                      <a:avLst/>
-                    </a:prstGeom>
-                  </pic:spPr>
-                </pic:pic>
-              </a:graphicData>
-            </a:graphic>
-          </wp:anchor>
-        </w:drawing>
-      </w:r>
-    </w:p>
-    <w:p>
-      <w:pPr>
-        <w:rPr>
-          <w:rFonts w:ascii="Arial" w:eastAsia="Arial" w:hAnsi="Arial" w:cs="Arial"/>
-          <w:b/>
-          <w:bCs/>
-          <w:sz w:val="28"/>
-          <w:szCs w:val="28"/>
-          <w:lang w:val="pt"/>
-        </w:rPr>
-      </w:pPr>
-    </w:p>
-    <w:p>
-      <w:pPr>
-        <w:rPr>
-          <w:rFonts w:ascii="Arial" w:eastAsia="Arial" w:hAnsi="Arial" w:cs="Arial"/>
-          <w:b/>
-          <w:bCs/>
-          <w:sz w:val="28"/>
-          <w:szCs w:val="28"/>
-          <w:lang w:val="pt"/>
-        </w:rPr>
-      </w:pPr>
-    </w:p>
-    <w:p>
-      <w:pPr>
-        <w:rPr>
-          <w:rFonts w:ascii="Arial" w:eastAsia="Arial" w:hAnsi="Arial" w:cs="Arial"/>
-          <w:b/>
-          <w:bCs/>
-          <w:sz w:val="28"/>
-          <w:szCs w:val="28"/>
-          <w:lang w:val="pt"/>
-        </w:rPr>
-      </w:pPr>
-    </w:p>
-    <w:p>
-      <w:pPr>
-        <w:rPr>
-          <w:rFonts w:ascii="Arial" w:eastAsia="Arial" w:hAnsi="Arial" w:cs="Arial"/>
-          <w:b/>
-          <w:bCs/>
-          <w:sz w:val="28"/>
-          <w:szCs w:val="28"/>
-          <w:lang w:val="pt"/>
-        </w:rPr>
-      </w:pPr>
-    </w:p>
-    <w:p>
-      <w:pPr>
-        <w:rPr>
-          <w:rFonts w:ascii="Arial" w:eastAsia="Arial" w:hAnsi="Arial" w:cs="Arial"/>
-          <w:b/>
-          <w:bCs/>
-          <w:sz w:val="28"/>
-          <w:szCs w:val="28"/>
-          <w:lang w:val="pt"/>
-        </w:rPr>
-      </w:pPr>
-    </w:p>
-    <w:p>
-      <w:pPr>
-        <w:pStyle w:val="PargrafodaLista"/>
-        <w:widowControl w:val="0"/>
-        <w:numPr>
-          <w:ilvl w:val="1"/>
-          <w:numId w:val="13"/>
-        </w:numPr>
-        <w:autoSpaceDE w:val="0"/>
-        <w:autoSpaceDN w:val="0"/>
-        <w:spacing w:after="0" w:line="360" w:lineRule="auto"/>
-        <w:jc w:val="both"/>
-        <w:rPr>
-          <w:b/>
-          <w:bCs/>
           <w:sz w:val="36"/>
           <w:szCs w:val="40"/>
           <w:u w:val="thick" w:color="FFC000" w:themeColor="accent4"/>
         </w:rPr>
-      </w:pPr>
-      <w:r>
-        <w:rPr>
-          <w:b/>
-          <w:bCs/>
-          <w:sz w:val="36"/>
-          <w:szCs w:val="40"/>
-          <w:u w:val="thick" w:color="FFC000" w:themeColor="accent4"/>
-        </w:rPr>
-        <w:lastRenderedPageBreak/>
         <w:drawing>
           <wp:anchor distT="0" distB="0" distL="114300" distR="114300" simplePos="0" relativeHeight="251681792" behindDoc="1" locked="0" layoutInCell="1" allowOverlap="1" wp14:anchorId="59CE0617" wp14:editId="52056FF0">
             <wp:simplePos x="0" y="0"/>
@@ -4809,7 +6013,7 @@
                     <pic:cNvPicPr/>
                   </pic:nvPicPr>
                   <pic:blipFill>
-                    <a:blip r:embed="rId16">
+                    <a:blip r:embed="rId18">
                       <a:extLst>
                         <a:ext uri="{28A0092B-C50C-407E-A947-70E740481C1C}">
                           <a14:useLocalDpi xmlns:a14="http://schemas.microsoft.com/office/drawing/2010/main" val="0"/>
@@ -4929,6 +6133,7 @@
     </w:p>
     <w:p>
       <w:pPr>
+        <w:ind w:firstLine="720"/>
         <w:rPr>
           <w:rFonts w:ascii="Arial" w:eastAsia="Arial" w:hAnsi="Arial" w:cs="Arial"/>
           <w:b/>
@@ -4940,6 +6145,7 @@
       </w:pPr>
     </w:p>
     <w:sectPr>
+      <w:footerReference w:type="default" r:id="rId19"/>
       <w:pgSz w:w="12240" w:h="15840"/>
       <w:pgMar w:top="1440" w:right="1440" w:bottom="1440" w:left="1440" w:header="720" w:footer="720" w:gutter="0"/>
       <w:cols w:space="720"/>
@@ -4947,6 +6153,98 @@
     </w:sectPr>
   </w:body>
 </w:document>
+</file>
+
+<file path=word/endnotes.xml><?xml version="1.0" encoding="utf-8"?>
+<w:endnotes xmlns:wpc="http://schemas.microsoft.com/office/word/2010/wordprocessingCanvas" xmlns:cx="http://schemas.microsoft.com/office/drawing/2014/chartex" xmlns:cx1="http://schemas.microsoft.com/office/drawing/2015/9/8/chartex" xmlns:cx2="http://schemas.microsoft.com/office/drawing/2015/10/21/chartex" xmlns:cx3="http://schemas.microsoft.com/office/drawing/2016/5/9/chartex" xmlns:cx4="http://schemas.microsoft.com/office/drawing/2016/5/10/chartex" xmlns:cx5="http://schemas.microsoft.com/office/drawing/2016/5/11/chartex" xmlns:cx6="http://schemas.microsoft.com/office/drawing/2016/5/12/chartex" xmlns:cx7="http://schemas.microsoft.com/office/drawing/2016/5/13/chartex" xmlns:cx8="http://schemas.microsoft.com/office/drawing/2016/5/14/chartex" xmlns:mc="http://schemas.openxmlformats.org/markup-compatibility/2006" xmlns:aink="http://schemas.microsoft.com/office/drawing/2016/ink" xmlns:am3d="http://schemas.microsoft.com/office/drawing/2017/model3d" xmlns:o="urn:schemas-microsoft-com:office:office" xmlns:oel="http://schemas.microsoft.com/office/2019/extlst" xmlns:r="http://schemas.openxmlformats.org/officeDocument/2006/relationships" xmlns:m="http://schemas.openxmlformats.org/officeDocument/2006/math" xmlns:v="urn:schemas-microsoft-com:vml" xmlns:wp14="http://schemas.microsoft.com/office/word/2010/wordprocessingDrawing" xmlns:wp="http://schemas.openxmlformats.org/drawingml/2006/wordprocessingDrawing" xmlns:w10="urn:schemas-microsoft-com:office:word" xmlns:w="http://schemas.openxmlformats.org/wordprocessingml/2006/main" xmlns:w14="http://schemas.microsoft.com/office/word/2010/wordml" xmlns:w15="http://schemas.microsoft.com/office/word/2012/wordml" xmlns:w16cex="http://schemas.microsoft.com/office/word/2018/wordml/cex" xmlns:w16cid="http://schemas.microsoft.com/office/word/2016/wordml/cid" xmlns:w16="http://schemas.microsoft.com/office/word/2018/wordml" xmlns:w16sdtdh="http://schemas.microsoft.com/office/word/2020/wordml/sdtdatahash" xmlns:w16se="http://schemas.microsoft.com/office/word/2015/wordml/symex" xmlns:wpg="http://schemas.microsoft.com/office/word/2010/wordprocessingGroup" xmlns:wpi="http://schemas.microsoft.com/office/word/2010/wordprocessingInk" xmlns:wne="http://schemas.microsoft.com/office/word/2006/wordml" xmlns:wps="http://schemas.microsoft.com/office/word/2010/wordprocessingShape" mc:Ignorable="w14 w15 w16se w16cid w16 w16cex w16sdtdh wp14">
+  <w:endnote w:type="separator" w:id="-1">
+    <w:p>
+      <w:pPr>
+        <w:spacing w:after="0" w:line="240" w:lineRule="auto"/>
+      </w:pPr>
+      <w:r>
+        <w:separator/>
+      </w:r>
+    </w:p>
+  </w:endnote>
+  <w:endnote w:type="continuationSeparator" w:id="0">
+    <w:p>
+      <w:pPr>
+        <w:spacing w:after="0" w:line="240" w:lineRule="auto"/>
+      </w:pPr>
+      <w:r>
+        <w:continuationSeparator/>
+      </w:r>
+    </w:p>
+  </w:endnote>
+</w:endnotes>
+</file>
+
+<file path=word/footer1.xml><?xml version="1.0" encoding="utf-8"?>
+<w:ftr xmlns:wpc="http://schemas.microsoft.com/office/word/2010/wordprocessingCanvas" xmlns:cx="http://schemas.microsoft.com/office/drawing/2014/chartex" xmlns:cx1="http://schemas.microsoft.com/office/drawing/2015/9/8/chartex" xmlns:cx2="http://schemas.microsoft.com/office/drawing/2015/10/21/chartex" xmlns:cx3="http://schemas.microsoft.com/office/drawing/2016/5/9/chartex" xmlns:cx4="http://schemas.microsoft.com/office/drawing/2016/5/10/chartex" xmlns:cx5="http://schemas.microsoft.com/office/drawing/2016/5/11/chartex" xmlns:cx6="http://schemas.microsoft.com/office/drawing/2016/5/12/chartex" xmlns:cx7="http://schemas.microsoft.com/office/drawing/2016/5/13/chartex" xmlns:cx8="http://schemas.microsoft.com/office/drawing/2016/5/14/chartex" xmlns:mc="http://schemas.openxmlformats.org/markup-compatibility/2006" xmlns:aink="http://schemas.microsoft.com/office/drawing/2016/ink" xmlns:am3d="http://schemas.microsoft.com/office/drawing/2017/model3d" xmlns:o="urn:schemas-microsoft-com:office:office" xmlns:oel="http://schemas.microsoft.com/office/2019/extlst" xmlns:r="http://schemas.openxmlformats.org/officeDocument/2006/relationships" xmlns:m="http://schemas.openxmlformats.org/officeDocument/2006/math" xmlns:v="urn:schemas-microsoft-com:vml" xmlns:wp14="http://schemas.microsoft.com/office/word/2010/wordprocessingDrawing" xmlns:wp="http://schemas.openxmlformats.org/drawingml/2006/wordprocessingDrawing" xmlns:w10="urn:schemas-microsoft-com:office:word" xmlns:w="http://schemas.openxmlformats.org/wordprocessingml/2006/main" xmlns:w14="http://schemas.microsoft.com/office/word/2010/wordml" xmlns:w15="http://schemas.microsoft.com/office/word/2012/wordml" xmlns:w16cex="http://schemas.microsoft.com/office/word/2018/wordml/cex" xmlns:w16cid="http://schemas.microsoft.com/office/word/2016/wordml/cid" xmlns:w16="http://schemas.microsoft.com/office/word/2018/wordml" xmlns:w16sdtdh="http://schemas.microsoft.com/office/word/2020/wordml/sdtdatahash" xmlns:w16se="http://schemas.microsoft.com/office/word/2015/wordml/symex" xmlns:wpg="http://schemas.microsoft.com/office/word/2010/wordprocessingGroup" xmlns:wpi="http://schemas.microsoft.com/office/word/2010/wordprocessingInk" xmlns:wne="http://schemas.microsoft.com/office/word/2006/wordml" xmlns:wps="http://schemas.microsoft.com/office/word/2010/wordprocessingShape" mc:Ignorable="w14 w15 w16se w16cid w16 w16cex w16sdtdh wp14">
+  <w:sdt>
+    <w:sdtPr>
+      <w:id w:val="-1081290810"/>
+      <w:docPartObj>
+        <w:docPartGallery w:val="Page Numbers (Bottom of Page)"/>
+        <w:docPartUnique/>
+      </w:docPartObj>
+    </w:sdtPr>
+    <w:sdtContent>
+      <w:p>
+        <w:pPr>
+          <w:pStyle w:val="Rodap"/>
+          <w:jc w:val="right"/>
+        </w:pPr>
+        <w:r>
+          <w:fldChar w:fldCharType="begin"/>
+        </w:r>
+        <w:r>
+          <w:instrText>PAGE   \* MERGEFORMAT</w:instrText>
+        </w:r>
+        <w:r>
+          <w:fldChar w:fldCharType="separate"/>
+        </w:r>
+        <w:r>
+          <w:t>2</w:t>
+        </w:r>
+        <w:r>
+          <w:fldChar w:fldCharType="end"/>
+        </w:r>
+      </w:p>
+    </w:sdtContent>
+  </w:sdt>
+  <w:p>
+    <w:pPr>
+      <w:pStyle w:val="Rodap"/>
+    </w:pPr>
+  </w:p>
+</w:ftr>
+</file>
+
+<file path=word/footnotes.xml><?xml version="1.0" encoding="utf-8"?>
+<w:footnotes xmlns:wpc="http://schemas.microsoft.com/office/word/2010/wordprocessingCanvas" xmlns:cx="http://schemas.microsoft.com/office/drawing/2014/chartex" xmlns:cx1="http://schemas.microsoft.com/office/drawing/2015/9/8/chartex" xmlns:cx2="http://schemas.microsoft.com/office/drawing/2015/10/21/chartex" xmlns:cx3="http://schemas.microsoft.com/office/drawing/2016/5/9/chartex" xmlns:cx4="http://schemas.microsoft.com/office/drawing/2016/5/10/chartex" xmlns:cx5="http://schemas.microsoft.com/office/drawing/2016/5/11/chartex" xmlns:cx6="http://schemas.microsoft.com/office/drawing/2016/5/12/chartex" xmlns:cx7="http://schemas.microsoft.com/office/drawing/2016/5/13/chartex" xmlns:cx8="http://schemas.microsoft.com/office/drawing/2016/5/14/chartex" xmlns:mc="http://schemas.openxmlformats.org/markup-compatibility/2006" xmlns:aink="http://schemas.microsoft.com/office/drawing/2016/ink" xmlns:am3d="http://schemas.microsoft.com/office/drawing/2017/model3d" xmlns:o="urn:schemas-microsoft-com:office:office" xmlns:oel="http://schemas.microsoft.com/office/2019/extlst" xmlns:r="http://schemas.openxmlformats.org/officeDocument/2006/relationships" xmlns:m="http://schemas.openxmlformats.org/officeDocument/2006/math" xmlns:v="urn:schemas-microsoft-com:vml" xmlns:wp14="http://schemas.microsoft.com/office/word/2010/wordprocessingDrawing" xmlns:wp="http://schemas.openxmlformats.org/drawingml/2006/wordprocessingDrawing" xmlns:w10="urn:schemas-microsoft-com:office:word" xmlns:w="http://schemas.openxmlformats.org/wordprocessingml/2006/main" xmlns:w14="http://schemas.microsoft.com/office/word/2010/wordml" xmlns:w15="http://schemas.microsoft.com/office/word/2012/wordml" xmlns:w16cex="http://schemas.microsoft.com/office/word/2018/wordml/cex" xmlns:w16cid="http://schemas.microsoft.com/office/word/2016/wordml/cid" xmlns:w16="http://schemas.microsoft.com/office/word/2018/wordml" xmlns:w16sdtdh="http://schemas.microsoft.com/office/word/2020/wordml/sdtdatahash" xmlns:w16se="http://schemas.microsoft.com/office/word/2015/wordml/symex" xmlns:wpg="http://schemas.microsoft.com/office/word/2010/wordprocessingGroup" xmlns:wpi="http://schemas.microsoft.com/office/word/2010/wordprocessingInk" xmlns:wne="http://schemas.microsoft.com/office/word/2006/wordml" xmlns:wps="http://schemas.microsoft.com/office/word/2010/wordprocessingShape" mc:Ignorable="w14 w15 w16se w16cid w16 w16cex w16sdtdh wp14">
+  <w:footnote w:type="separator" w:id="-1">
+    <w:p>
+      <w:pPr>
+        <w:spacing w:after="0" w:line="240" w:lineRule="auto"/>
+      </w:pPr>
+      <w:r>
+        <w:separator/>
+      </w:r>
+    </w:p>
+  </w:footnote>
+  <w:footnote w:type="continuationSeparator" w:id="0">
+    <w:p>
+      <w:pPr>
+        <w:spacing w:after="0" w:line="240" w:lineRule="auto"/>
+      </w:pPr>
+      <w:r>
+        <w:continuationSeparator/>
+      </w:r>
+    </w:p>
+  </w:footnote>
+</w:footnotes>
 </file>
 
 <file path=word/intelligence2.xml><?xml version="1.0" encoding="utf-8"?>
@@ -8113,6 +9411,18 @@
       <w:lang w:val="pt-BR"/>
     </w:rPr>
   </w:style>
+  <w:style w:type="paragraph" w:styleId="SemEspaamento">
+    <w:name w:val="No Spacing"/>
+    <w:uiPriority w:val="1"/>
+    <w:qFormat/>
+    <w:rsid w:val="00D142DD"/>
+    <w:pPr>
+      <w:spacing w:after="0" w:line="240" w:lineRule="auto"/>
+    </w:pPr>
+    <w:rPr>
+      <w:lang w:val="pt-BR"/>
+    </w:rPr>
+  </w:style>
 </w:styles>
 </file>
 
@@ -8378,15 +9688,6 @@
 </file>
 
 <file path=customXml/item1.xml><?xml version="1.0" encoding="utf-8"?>
-<?mso-contentType ?>
-<FormTemplates xmlns="http://schemas.microsoft.com/sharepoint/v3/contenttype/forms">
-  <Display>DocumentLibraryForm</Display>
-  <Edit>DocumentLibraryForm</Edit>
-  <New>DocumentLibraryForm</New>
-</FormTemplates>
-</file>
-
-<file path=customXml/item2.xml><?xml version="1.0" encoding="utf-8"?>
 <ct:contentTypeSchema xmlns:ct="http://schemas.microsoft.com/office/2006/metadata/contentType" xmlns:ma="http://schemas.microsoft.com/office/2006/metadata/properties/metaAttributes" ct:_="" ma:_="" ma:contentTypeName="Documento" ma:contentTypeID="0x0101007ACFDD1B2CAD7546B60E55C07A86393C" ma:contentTypeVersion="8" ma:contentTypeDescription="Crie um novo documento." ma:contentTypeScope="" ma:versionID="51f96d26c73a6a47ef5203c598d229d9">
   <xsd:schema xmlns:xsd="http://www.w3.org/2001/XMLSchema" xmlns:xs="http://www.w3.org/2001/XMLSchema" xmlns:p="http://schemas.microsoft.com/office/2006/metadata/properties" xmlns:ns2="93df9749-2e2e-4b03-97b6-02f28a4f49b8" xmlns:ns3="baec3224-d2f5-41eb-8c54-338f5702dece" targetNamespace="http://schemas.microsoft.com/office/2006/metadata/properties" ma:root="true" ma:fieldsID="2474e8021928a4e6f2c8f9f87e81bab7" ns2:_="" ns3:_="">
     <xsd:import namespace="93df9749-2e2e-4b03-97b6-02f28a4f49b8"/>
@@ -8563,15 +9864,16 @@
 </ct:contentTypeSchema>
 </file>
 
-<file path=customXml/itemProps1.xml><?xml version="1.0" encoding="utf-8"?>
-<ds:datastoreItem xmlns:ds="http://schemas.openxmlformats.org/officeDocument/2006/customXml" ds:itemID="{BCBDB25E-07DC-4276-A1A5-4FB9B85FA647}">
-  <ds:schemaRefs>
-    <ds:schemaRef ds:uri="http://schemas.microsoft.com/sharepoint/v3/contenttype/forms"/>
-  </ds:schemaRefs>
-</ds:datastoreItem>
+<file path=customXml/item2.xml><?xml version="1.0" encoding="utf-8"?>
+<?mso-contentType ?>
+<FormTemplates xmlns="http://schemas.microsoft.com/sharepoint/v3/contenttype/forms">
+  <Display>DocumentLibraryForm</Display>
+  <Edit>DocumentLibraryForm</Edit>
+  <New>DocumentLibraryForm</New>
+</FormTemplates>
 </file>
 
-<file path=customXml/itemProps2.xml><?xml version="1.0" encoding="utf-8"?>
+<file path=customXml/itemProps1.xml><?xml version="1.0" encoding="utf-8"?>
 <ds:datastoreItem xmlns:ds="http://schemas.openxmlformats.org/officeDocument/2006/customXml" ds:itemID="{7678952B-C59F-4D97-90E3-9FBFD8A9E4A8}">
   <ds:schemaRefs>
     <ds:schemaRef ds:uri="http://schemas.microsoft.com/office/2006/metadata/contentType"/>
@@ -8588,4 +9890,12 @@
     <ds:schemaRef ds:uri="http://schemas.microsoft.com/internal/obd"/>
   </ds:schemaRefs>
 </ds:datastoreItem>
+</file>
+
+<file path=customXml/itemProps2.xml><?xml version="1.0" encoding="utf-8"?>
+<ds:datastoreItem xmlns:ds="http://schemas.openxmlformats.org/officeDocument/2006/customXml" ds:itemID="{BCBDB25E-07DC-4276-A1A5-4FB9B85FA647}">
+  <ds:schemaRefs>
+    <ds:schemaRef ds:uri="http://schemas.microsoft.com/sharepoint/v3/contenttype/forms"/>
+  </ds:schemaRefs>
+</ds:datastoreItem>
 </file>